--- a/L3 planning.docx
+++ b/L3 planning.docx
@@ -10,22 +10,114 @@
         <w:suppressLineNumbers w:val="0"/>
         <w:jc w:val="left"/>
         <w:rPr>
-          <w:rFonts w:ascii="SimSun" w:hAnsi="SimSun" w:eastAsia="SimSun" w:cs="SimSun"/>
-          <w:kern w:val="0"/>
-          <w:sz w:val="24"/>
-          <w:szCs w:val="24"/>
-          <w:lang w:val="en-US" w:eastAsia="zh-CN" w:bidi="ar"/>
-        </w:rPr>
-      </w:pPr>
-      <w:r>
-        <w:rPr>
-          <w:rFonts w:ascii="SimSun" w:hAnsi="SimSun" w:eastAsia="SimSun" w:cs="SimSun"/>
-          <w:kern w:val="0"/>
-          <w:sz w:val="24"/>
-          <w:szCs w:val="24"/>
-          <w:lang w:val="en-US" w:eastAsia="zh-CN" w:bidi="ar"/>
-        </w:rPr>
-        <w:t>doors12345678</w:t>
+          <w:rFonts w:hint="default" w:ascii="SimSun" w:hAnsi="SimSun" w:eastAsia="SimSun" w:cs="SimSun"/>
+          <w:kern w:val="0"/>
+          <w:sz w:val="24"/>
+          <w:szCs w:val="24"/>
+          <w:lang w:val="en-US" w:eastAsia="zh-CN" w:bidi="ar"/>
+        </w:rPr>
+      </w:pPr>
+      <w:r>
+        <w:rPr>
+          <w:rFonts w:hint="default" w:ascii="SimSun" w:hAnsi="SimSun" w:eastAsia="SimSun" w:cs="SimSun"/>
+          <w:kern w:val="0"/>
+          <w:sz w:val="24"/>
+          <w:szCs w:val="24"/>
+          <w:lang w:val="en-US" w:eastAsia="zh-CN" w:bidi="ar"/>
+        </w:rPr>
+        <w:t>planning</w:t>
+      </w:r>
+    </w:p>
+    <w:p>
+      <w:pPr>
+        <w:keepNext w:val="0"/>
+        <w:keepLines w:val="0"/>
+        <w:widowControl/>
+        <w:suppressLineNumbers w:val="0"/>
+        <w:jc w:val="left"/>
+        <w:rPr>
+          <w:rFonts w:hint="default" w:ascii="SimSun" w:hAnsi="SimSun" w:eastAsia="SimSun" w:cs="SimSun"/>
+          <w:kern w:val="0"/>
+          <w:sz w:val="24"/>
+          <w:szCs w:val="24"/>
+          <w:lang w:val="en-US" w:eastAsia="zh-CN" w:bidi="ar"/>
+        </w:rPr>
+      </w:pPr>
+      <w:r>
+        <w:rPr>
+          <w:rFonts w:hint="eastAsia" w:ascii="SimSun" w:hAnsi="SimSun" w:eastAsia="SimSun" w:cs="SimSun"/>
+          <w:kern w:val="0"/>
+          <w:sz w:val="24"/>
+          <w:szCs w:val="24"/>
+          <w:lang w:val="en-US" w:eastAsia="zh-CN" w:bidi="ar"/>
+        </w:rPr>
+        <w:t xml:space="preserve">FCT </w:t>
+      </w:r>
+    </w:p>
+    <w:p>
+      <w:pPr>
+        <w:keepNext w:val="0"/>
+        <w:keepLines w:val="0"/>
+        <w:widowControl/>
+        <w:suppressLineNumbers w:val="0"/>
+        <w:jc w:val="left"/>
+        <w:rPr>
+          <w:rFonts w:hint="default" w:ascii="SimSun" w:hAnsi="SimSun" w:eastAsia="SimSun" w:cs="SimSun"/>
+          <w:kern w:val="0"/>
+          <w:sz w:val="24"/>
+          <w:szCs w:val="24"/>
+          <w:lang w:val="en-US" w:eastAsia="zh-CN" w:bidi="ar"/>
+        </w:rPr>
+      </w:pPr>
+      <w:r>
+        <w:rPr>
+          <w:rFonts w:hint="default" w:ascii="SimSun" w:hAnsi="SimSun" w:eastAsia="SimSun" w:cs="SimSun"/>
+          <w:kern w:val="0"/>
+          <w:sz w:val="24"/>
+          <w:szCs w:val="24"/>
+          <w:lang w:val="en-US" w:eastAsia="zh-CN" w:bidi="ar"/>
+        </w:rPr>
+        <w:t>planning</w:t>
+      </w:r>
+      <w:r>
+        <w:rPr>
+          <w:rFonts w:hint="eastAsia" w:ascii="SimSun" w:hAnsi="SimSun" w:eastAsia="SimSun" w:cs="SimSun"/>
+          <w:kern w:val="0"/>
+          <w:sz w:val="24"/>
+          <w:szCs w:val="24"/>
+          <w:lang w:val="en-US" w:eastAsia="zh-CN" w:bidi="ar"/>
+        </w:rPr>
+        <w:t>模块划分为环境建模，预测，行为规划，轨迹规划。</w:t>
+      </w:r>
+    </w:p>
+    <w:p>
+      <w:pPr>
+        <w:keepNext w:val="0"/>
+        <w:keepLines w:val="0"/>
+        <w:widowControl/>
+        <w:suppressLineNumbers w:val="0"/>
+        <w:jc w:val="left"/>
+        <w:rPr>
+          <w:rFonts w:hint="default" w:ascii="SimSun" w:hAnsi="SimSun" w:eastAsia="SimSun" w:cs="SimSun"/>
+          <w:b/>
+          <w:bCs/>
+          <w:kern w:val="0"/>
+          <w:sz w:val="24"/>
+          <w:szCs w:val="24"/>
+          <w:lang w:val="en-US" w:eastAsia="zh-CN" w:bidi="ar"/>
+        </w:rPr>
+      </w:pPr>
+      <w:r>
+        <w:rPr>
+          <w:rFonts w:hint="default" w:ascii="SimSun" w:hAnsi="SimSun" w:eastAsia="SimSun" w:cs="SimSun"/>
+          <w:b/>
+          <w:bCs/>
+          <w:kern w:val="0"/>
+          <w:sz w:val="24"/>
+          <w:szCs w:val="24"/>
+          <w:lang w:val="en-US" w:eastAsia="zh-CN" w:bidi="ar"/>
+        </w:rPr>
+        <w:t>2 Planning Functional Requirements</w:t>
       </w:r>
     </w:p>
     <w:p>
@@ -121,7 +213,6 @@
           <w:lang w:val="en-US" w:eastAsia="zh-CN" w:bidi="ar"/>
         </w:rPr>
       </w:pPr>
-      <w:bookmarkStart w:id="0" w:name="_GoBack"/>
       <w:r>
         <w:rPr>
           <w:rFonts w:ascii="SimSun" w:hAnsi="SimSun" w:eastAsia="SimSun" w:cs="SimSun"/>
@@ -168,7 +259,6 @@
           </wp:inline>
         </w:drawing>
       </w:r>
-      <w:bookmarkEnd w:id="0"/>
     </w:p>
     <w:p>
       <w:pPr>
@@ -389,7 +479,28 @@
           <w:szCs w:val="24"/>
           <w:lang w:val="en-US" w:eastAsia="zh-CN" w:bidi="ar"/>
         </w:rPr>
-        <w:t>Prediction module shall provide trajectory prediction for cyclist for future p_MAX_pred_time seconds with each step being p_pred_step_time s. Predicted information shall include:</w:t>
+        <w:t xml:space="preserve">Prediction module shall provide trajectory prediction for </w:t>
+      </w:r>
+      <w:r>
+        <w:rPr>
+          <w:rFonts w:hint="default" w:ascii="SimSun" w:hAnsi="SimSun" w:eastAsia="SimSun" w:cs="SimSun"/>
+          <w:kern w:val="0"/>
+          <w:sz w:val="24"/>
+          <w:szCs w:val="24"/>
+          <w:highlight w:val="yellow"/>
+          <w:lang w:val="en-US" w:eastAsia="zh-CN" w:bidi="ar"/>
+        </w:rPr>
+        <w:t>cyclist</w:t>
+      </w:r>
+      <w:r>
+        <w:rPr>
+          <w:rFonts w:hint="default" w:ascii="SimSun" w:hAnsi="SimSun" w:eastAsia="SimSun" w:cs="SimSun"/>
+          <w:kern w:val="0"/>
+          <w:sz w:val="24"/>
+          <w:szCs w:val="24"/>
+          <w:lang w:val="en-US" w:eastAsia="zh-CN" w:bidi="ar"/>
+        </w:rPr>
+        <w:t xml:space="preserve"> for future p_MAX_pred_time seconds with each step being p_pred_step_time s. Predicted information shall include:</w:t>
       </w:r>
     </w:p>
     <w:p>
@@ -1012,99 +1123,269 @@
         <w:jc w:val="left"/>
         <w:rPr>
           <w:rFonts w:hint="default" w:ascii="SimSun" w:hAnsi="SimSun" w:eastAsia="SimSun" w:cs="SimSun"/>
-          <w:kern w:val="0"/>
-          <w:sz w:val="24"/>
-          <w:szCs w:val="24"/>
-          <w:lang w:val="en-US" w:eastAsia="zh-CN" w:bidi="ar"/>
-        </w:rPr>
-      </w:pPr>
-      <w:r>
-        <w:rPr>
-          <w:rFonts w:hint="default" w:ascii="SimSun" w:hAnsi="SimSun" w:eastAsia="SimSun" w:cs="SimSun"/>
-          <w:kern w:val="0"/>
-          <w:sz w:val="24"/>
-          <w:szCs w:val="24"/>
-          <w:lang w:val="en-US" w:eastAsia="zh-CN" w:bidi="ar"/>
-        </w:rPr>
-        <w:t>Adaptive Cruise Control</w:t>
-      </w:r>
-    </w:p>
-    <w:p>
-      <w:pPr>
-        <w:keepNext w:val="0"/>
-        <w:keepLines w:val="0"/>
-        <w:widowControl/>
-        <w:suppressLineNumbers w:val="0"/>
-        <w:jc w:val="left"/>
-        <w:rPr>
-          <w:rFonts w:hint="default" w:ascii="SimSun" w:hAnsi="SimSun" w:eastAsia="SimSun" w:cs="SimSun"/>
-          <w:kern w:val="0"/>
-          <w:sz w:val="24"/>
-          <w:szCs w:val="24"/>
-          <w:lang w:val="en-US" w:eastAsia="zh-CN" w:bidi="ar"/>
-        </w:rPr>
-      </w:pPr>
-      <w:r>
-        <w:rPr>
-          <w:rFonts w:hint="default" w:ascii="SimSun" w:hAnsi="SimSun" w:eastAsia="SimSun" w:cs="SimSun"/>
-          <w:kern w:val="0"/>
-          <w:sz w:val="24"/>
-          <w:szCs w:val="24"/>
-          <w:lang w:val="en-US" w:eastAsia="zh-CN" w:bidi="ar"/>
-        </w:rPr>
-        <w:t>In-lane Driving (TJA/ICA)</w:t>
-      </w:r>
-    </w:p>
-    <w:p>
-      <w:pPr>
-        <w:keepNext w:val="0"/>
-        <w:keepLines w:val="0"/>
-        <w:widowControl/>
-        <w:suppressLineNumbers w:val="0"/>
-        <w:jc w:val="left"/>
-        <w:rPr>
-          <w:rFonts w:hint="default" w:ascii="SimSun" w:hAnsi="SimSun" w:eastAsia="SimSun" w:cs="SimSun"/>
-          <w:kern w:val="0"/>
-          <w:sz w:val="24"/>
-          <w:szCs w:val="24"/>
-          <w:lang w:val="en-US" w:eastAsia="zh-CN" w:bidi="ar"/>
-        </w:rPr>
-      </w:pPr>
-      <w:r>
-        <w:rPr>
-          <w:rFonts w:hint="default" w:ascii="SimSun" w:hAnsi="SimSun" w:eastAsia="SimSun" w:cs="SimSun"/>
-          <w:kern w:val="0"/>
-          <w:sz w:val="24"/>
-          <w:szCs w:val="24"/>
-          <w:lang w:val="en-US" w:eastAsia="zh-CN" w:bidi="ar"/>
-        </w:rPr>
-        <w:t>Automatic Lane Change (ALC)</w:t>
-      </w:r>
-    </w:p>
-    <w:p>
-      <w:pPr>
-        <w:keepNext w:val="0"/>
-        <w:keepLines w:val="0"/>
-        <w:widowControl/>
-        <w:suppressLineNumbers w:val="0"/>
-        <w:jc w:val="left"/>
-        <w:rPr>
-          <w:rFonts w:hint="default" w:ascii="SimSun" w:hAnsi="SimSun" w:eastAsia="SimSun" w:cs="SimSun"/>
-          <w:kern w:val="0"/>
-          <w:sz w:val="24"/>
-          <w:szCs w:val="24"/>
-          <w:lang w:val="en-US" w:eastAsia="zh-CN" w:bidi="ar"/>
-        </w:rPr>
-      </w:pPr>
-      <w:r>
-        <w:rPr>
-          <w:rFonts w:hint="default" w:ascii="SimSun" w:hAnsi="SimSun" w:eastAsia="SimSun" w:cs="SimSun"/>
-          <w:kern w:val="0"/>
-          <w:sz w:val="24"/>
-          <w:szCs w:val="24"/>
-          <w:lang w:val="en-US" w:eastAsia="zh-CN" w:bidi="ar"/>
-        </w:rPr>
-        <w:t>End to End</w:t>
+          <w:b w:val="0"/>
+          <w:bCs w:val="0"/>
+          <w:kern w:val="0"/>
+          <w:sz w:val="24"/>
+          <w:szCs w:val="24"/>
+          <w:lang w:val="en-US" w:eastAsia="zh-CN" w:bidi="ar"/>
+        </w:rPr>
+      </w:pPr>
+      <w:r>
+        <w:rPr>
+          <w:rFonts w:hint="default" w:ascii="SimSun" w:hAnsi="SimSun" w:eastAsia="SimSun" w:cs="SimSun"/>
+          <w:b w:val="0"/>
+          <w:bCs w:val="0"/>
+          <w:kern w:val="0"/>
+          <w:sz w:val="24"/>
+          <w:szCs w:val="24"/>
+          <w:lang w:val="en-US" w:eastAsia="zh-CN" w:bidi="ar"/>
+        </w:rPr>
+        <w:t xml:space="preserve"> The behavior planner is a module which provides the behavior level info for trajectory planning module as input.</w:t>
+      </w:r>
+    </w:p>
+    <w:p>
+      <w:pPr>
+        <w:keepNext w:val="0"/>
+        <w:keepLines w:val="0"/>
+        <w:widowControl/>
+        <w:suppressLineNumbers w:val="0"/>
+        <w:jc w:val="left"/>
+        <w:rPr>
+          <w:rFonts w:hint="default" w:ascii="SimSun" w:hAnsi="SimSun" w:eastAsia="SimSun" w:cs="SimSun"/>
+          <w:b w:val="0"/>
+          <w:bCs w:val="0"/>
+          <w:kern w:val="0"/>
+          <w:sz w:val="24"/>
+          <w:szCs w:val="24"/>
+          <w:lang w:val="en-US" w:eastAsia="zh-CN" w:bidi="ar"/>
+        </w:rPr>
+      </w:pPr>
+    </w:p>
+    <w:p>
+      <w:pPr>
+        <w:keepNext w:val="0"/>
+        <w:keepLines w:val="0"/>
+        <w:widowControl/>
+        <w:suppressLineNumbers w:val="0"/>
+        <w:jc w:val="left"/>
+        <w:rPr>
+          <w:rFonts w:hint="default" w:ascii="SimSun" w:hAnsi="SimSun" w:eastAsia="SimSun" w:cs="SimSun"/>
+          <w:b w:val="0"/>
+          <w:bCs w:val="0"/>
+          <w:kern w:val="0"/>
+          <w:sz w:val="24"/>
+          <w:szCs w:val="24"/>
+          <w:lang w:val="en-US" w:eastAsia="zh-CN" w:bidi="ar"/>
+        </w:rPr>
+      </w:pPr>
+      <w:r>
+        <w:rPr>
+          <w:rFonts w:hint="default" w:ascii="SimSun" w:hAnsi="SimSun" w:eastAsia="SimSun" w:cs="SimSun"/>
+          <w:b w:val="0"/>
+          <w:bCs w:val="0"/>
+          <w:kern w:val="0"/>
+          <w:sz w:val="24"/>
+          <w:szCs w:val="24"/>
+          <w:lang w:val="en-US" w:eastAsia="zh-CN" w:bidi="ar"/>
+        </w:rPr>
+        <w:t>The behavior planner shall consider multiple trajectories predicted by prediction module to make a decision.</w:t>
+      </w:r>
+    </w:p>
+    <w:p>
+      <w:pPr>
+        <w:keepNext w:val="0"/>
+        <w:keepLines w:val="0"/>
+        <w:widowControl/>
+        <w:suppressLineNumbers w:val="0"/>
+        <w:jc w:val="left"/>
+        <w:rPr>
+          <w:rFonts w:hint="default" w:ascii="SimSun" w:hAnsi="SimSun" w:eastAsia="SimSun" w:cs="SimSun"/>
+          <w:b w:val="0"/>
+          <w:bCs w:val="0"/>
+          <w:kern w:val="0"/>
+          <w:sz w:val="24"/>
+          <w:szCs w:val="24"/>
+          <w:lang w:val="en-US" w:eastAsia="zh-CN" w:bidi="ar"/>
+        </w:rPr>
+      </w:pPr>
+      <w:r>
+        <w:rPr>
+          <w:rFonts w:hint="default" w:ascii="SimSun" w:hAnsi="SimSun" w:eastAsia="SimSun" w:cs="SimSun"/>
+          <w:b w:val="0"/>
+          <w:bCs w:val="0"/>
+          <w:kern w:val="0"/>
+          <w:sz w:val="24"/>
+          <w:szCs w:val="24"/>
+          <w:lang w:val="en-US" w:eastAsia="zh-CN" w:bidi="ar"/>
+        </w:rPr>
+        <w:t>The behavior planner shall provide required inputs for the trajectory planner.</w:t>
+      </w:r>
+    </w:p>
+    <w:p>
+      <w:pPr>
+        <w:keepNext w:val="0"/>
+        <w:keepLines w:val="0"/>
+        <w:widowControl/>
+        <w:suppressLineNumbers w:val="0"/>
+        <w:jc w:val="left"/>
+        <w:rPr>
+          <w:rFonts w:hint="default" w:ascii="SimSun" w:hAnsi="SimSun" w:eastAsia="SimSun" w:cs="SimSun"/>
+          <w:b/>
+          <w:bCs/>
+          <w:kern w:val="0"/>
+          <w:sz w:val="24"/>
+          <w:szCs w:val="24"/>
+          <w:lang w:val="en-US" w:eastAsia="zh-CN" w:bidi="ar"/>
+        </w:rPr>
+      </w:pPr>
+    </w:p>
+    <w:p>
+      <w:pPr>
+        <w:keepNext w:val="0"/>
+        <w:keepLines w:val="0"/>
+        <w:widowControl/>
+        <w:suppressLineNumbers w:val="0"/>
+        <w:jc w:val="left"/>
+        <w:rPr>
+          <w:rFonts w:hint="default" w:ascii="SimSun" w:hAnsi="SimSun" w:eastAsia="SimSun" w:cs="SimSun"/>
+          <w:b/>
+          <w:bCs/>
+          <w:kern w:val="0"/>
+          <w:sz w:val="24"/>
+          <w:szCs w:val="24"/>
+          <w:lang w:val="en-US" w:eastAsia="zh-CN" w:bidi="ar"/>
+        </w:rPr>
+      </w:pPr>
+      <w:r>
+        <w:rPr>
+          <w:rFonts w:hint="default" w:ascii="SimSun" w:hAnsi="SimSun" w:eastAsia="SimSun" w:cs="SimSun"/>
+          <w:b/>
+          <w:bCs/>
+          <w:kern w:val="0"/>
+          <w:sz w:val="24"/>
+          <w:szCs w:val="24"/>
+          <w:lang w:val="en-US" w:eastAsia="zh-CN" w:bidi="ar"/>
+        </w:rPr>
+        <w:t>Driving scenarios</w:t>
+      </w:r>
+    </w:p>
+    <w:p>
+      <w:pPr>
+        <w:keepNext w:val="0"/>
+        <w:keepLines w:val="0"/>
+        <w:widowControl/>
+        <w:suppressLineNumbers w:val="0"/>
+        <w:jc w:val="left"/>
+        <w:rPr>
+          <w:rFonts w:hint="default" w:ascii="SimSun" w:hAnsi="SimSun" w:eastAsia="SimSun" w:cs="SimSun"/>
+          <w:b/>
+          <w:bCs/>
+          <w:kern w:val="0"/>
+          <w:sz w:val="24"/>
+          <w:szCs w:val="24"/>
+          <w:lang w:val="en-US" w:eastAsia="zh-CN" w:bidi="ar"/>
+        </w:rPr>
+      </w:pPr>
+      <w:r>
+        <w:rPr>
+          <w:rFonts w:hint="default" w:ascii="SimSun" w:hAnsi="SimSun" w:eastAsia="SimSun" w:cs="SimSun"/>
+          <w:b/>
+          <w:bCs/>
+          <w:kern w:val="0"/>
+          <w:sz w:val="24"/>
+          <w:szCs w:val="24"/>
+          <w:lang w:val="en-US" w:eastAsia="zh-CN" w:bidi="ar"/>
+        </w:rPr>
+        <w:t>2.4.1 Adaptive Cruise Control</w:t>
+      </w:r>
+    </w:p>
+    <w:p>
+      <w:pPr>
+        <w:keepNext w:val="0"/>
+        <w:keepLines w:val="0"/>
+        <w:widowControl/>
+        <w:suppressLineNumbers w:val="0"/>
+        <w:jc w:val="left"/>
+        <w:rPr>
+          <w:rFonts w:hint="default" w:ascii="SimSun" w:hAnsi="SimSun" w:eastAsia="SimSun" w:cs="SimSun"/>
+          <w:b/>
+          <w:bCs/>
+          <w:kern w:val="0"/>
+          <w:sz w:val="24"/>
+          <w:szCs w:val="24"/>
+          <w:lang w:val="en-US" w:eastAsia="zh-CN" w:bidi="ar"/>
+        </w:rPr>
+      </w:pPr>
+      <w:r>
+        <w:rPr>
+          <w:rFonts w:hint="default" w:ascii="SimSun" w:hAnsi="SimSun" w:eastAsia="SimSun" w:cs="SimSun"/>
+          <w:b/>
+          <w:bCs/>
+          <w:kern w:val="0"/>
+          <w:sz w:val="24"/>
+          <w:szCs w:val="24"/>
+          <w:lang w:val="en-US" w:eastAsia="zh-CN" w:bidi="ar"/>
+        </w:rPr>
+        <w:t>2.4.2 In-lane Driving (TJA/ICA)</w:t>
+      </w:r>
+    </w:p>
+    <w:p>
+      <w:pPr>
+        <w:keepNext w:val="0"/>
+        <w:keepLines w:val="0"/>
+        <w:widowControl/>
+        <w:suppressLineNumbers w:val="0"/>
+        <w:jc w:val="left"/>
+        <w:rPr>
+          <w:rFonts w:hint="default" w:ascii="SimSun" w:hAnsi="SimSun" w:eastAsia="SimSun" w:cs="SimSun"/>
+          <w:kern w:val="0"/>
+          <w:sz w:val="24"/>
+          <w:szCs w:val="24"/>
+          <w:lang w:val="en-US" w:eastAsia="zh-CN" w:bidi="ar"/>
+        </w:rPr>
+      </w:pPr>
+      <w:r>
+        <w:rPr>
+          <w:rFonts w:hint="default" w:ascii="SimSun" w:hAnsi="SimSun" w:eastAsia="SimSun" w:cs="SimSun"/>
+          <w:b/>
+          <w:bCs/>
+          <w:kern w:val="0"/>
+          <w:sz w:val="24"/>
+          <w:szCs w:val="24"/>
+          <w:lang w:val="en-US" w:eastAsia="zh-CN" w:bidi="ar"/>
+        </w:rPr>
+        <w:t>2.4.3 Automatic Lane Change (ALC)</w:t>
+      </w:r>
+    </w:p>
+    <w:p>
+      <w:pPr>
+        <w:keepNext w:val="0"/>
+        <w:keepLines w:val="0"/>
+        <w:widowControl/>
+        <w:suppressLineNumbers w:val="0"/>
+        <w:jc w:val="left"/>
+        <w:rPr>
+          <w:rFonts w:hint="default" w:ascii="SimSun" w:hAnsi="SimSun" w:eastAsia="SimSun" w:cs="SimSun"/>
+          <w:b/>
+          <w:bCs/>
+          <w:kern w:val="0"/>
+          <w:sz w:val="24"/>
+          <w:szCs w:val="24"/>
+          <w:lang w:val="en-US" w:eastAsia="zh-CN" w:bidi="ar"/>
+        </w:rPr>
+      </w:pPr>
+      <w:r>
+        <w:rPr>
+          <w:rFonts w:hint="default" w:ascii="SimSun" w:hAnsi="SimSun" w:eastAsia="SimSun" w:cs="SimSun"/>
+          <w:b/>
+          <w:bCs/>
+          <w:kern w:val="0"/>
+          <w:sz w:val="24"/>
+          <w:szCs w:val="24"/>
+          <w:lang w:val="en-US" w:eastAsia="zh-CN" w:bidi="ar"/>
+        </w:rPr>
+        <w:t>2.4.4 End to End</w:t>
       </w:r>
     </w:p>
     <w:p>
@@ -1176,7 +1457,7 @@
           <w:szCs w:val="24"/>
           <w:lang w:val="en-US" w:eastAsia="zh-CN" w:bidi="ar"/>
         </w:rPr>
-        <w:t>2.4.2.4.1.0-1 The Behavior Planner shall working properly to drive safely, efficiently and comfortably under Lane-Following status in below scenarios:</w:t>
+        <w:t>The Behavior Planner shall working properly to drive safely, efficiently and comfortably under Lane-Following status in below scenarios:</w:t>
       </w:r>
     </w:p>
     <w:p>
@@ -1554,8 +1835,6 @@
         <w:jc w:val="left"/>
         <w:rPr>
           <w:rFonts w:hint="default" w:ascii="SimSun" w:hAnsi="SimSun" w:eastAsia="SimSun" w:cs="SimSun"/>
-          <w:b/>
-          <w:bCs/>
           <w:kern w:val="0"/>
           <w:sz w:val="24"/>
           <w:szCs w:val="24"/>
@@ -1584,22 +1863,6 @@
         <w:jc w:val="left"/>
         <w:rPr>
           <w:rFonts w:hint="default" w:ascii="SimSun" w:hAnsi="SimSun" w:eastAsia="SimSun" w:cs="SimSun"/>
-          <w:kern w:val="0"/>
-          <w:sz w:val="24"/>
-          <w:szCs w:val="24"/>
-          <w:lang w:val="en-US" w:eastAsia="zh-CN" w:bidi="ar"/>
-        </w:rPr>
-      </w:pPr>
-    </w:p>
-    <w:p>
-      <w:pPr>
-        <w:keepNext w:val="0"/>
-        <w:keepLines w:val="0"/>
-        <w:widowControl/>
-        <w:suppressLineNumbers w:val="0"/>
-        <w:jc w:val="left"/>
-        <w:rPr>
-          <w:rFonts w:hint="default" w:ascii="SimSun" w:hAnsi="SimSun" w:eastAsia="SimSun" w:cs="SimSun"/>
           <w:b/>
           <w:bCs/>
           <w:kern w:val="0"/>
@@ -1656,22 +1919,6 @@
         <w:jc w:val="left"/>
         <w:rPr>
           <w:rFonts w:hint="default" w:ascii="SimSun" w:hAnsi="SimSun" w:eastAsia="SimSun" w:cs="SimSun"/>
-          <w:kern w:val="0"/>
-          <w:sz w:val="24"/>
-          <w:szCs w:val="24"/>
-          <w:lang w:val="en-US" w:eastAsia="zh-CN" w:bidi="ar"/>
-        </w:rPr>
-      </w:pPr>
-    </w:p>
-    <w:p>
-      <w:pPr>
-        <w:keepNext w:val="0"/>
-        <w:keepLines w:val="0"/>
-        <w:widowControl/>
-        <w:suppressLineNumbers w:val="0"/>
-        <w:jc w:val="left"/>
-        <w:rPr>
-          <w:rFonts w:hint="default" w:ascii="SimSun" w:hAnsi="SimSun" w:eastAsia="SimSun" w:cs="SimSun"/>
           <w:b/>
           <w:bCs/>
           <w:kern w:val="0"/>
@@ -1812,6 +2059,126 @@
           <w:lang w:val="en-US" w:eastAsia="zh-CN" w:bidi="ar"/>
         </w:rPr>
       </w:pPr>
+      <w:r>
+        <w:rPr>
+          <w:rFonts w:hint="default" w:ascii="SimSun" w:hAnsi="SimSun" w:eastAsia="SimSun" w:cs="SimSun"/>
+          <w:kern w:val="0"/>
+          <w:sz w:val="24"/>
+          <w:szCs w:val="24"/>
+          <w:lang w:val="en-US" w:eastAsia="zh-CN" w:bidi="ar"/>
+        </w:rPr>
+        <w:t>The trajectory planner receives the environment model info and behavior planning result, plans a trajectory for ego vehicle to follow</w:t>
+      </w:r>
+    </w:p>
+    <w:p>
+      <w:pPr>
+        <w:keepNext w:val="0"/>
+        <w:keepLines w:val="0"/>
+        <w:widowControl/>
+        <w:suppressLineNumbers w:val="0"/>
+        <w:jc w:val="left"/>
+        <w:rPr>
+          <w:rFonts w:hint="default" w:ascii="SimSun" w:hAnsi="SimSun" w:eastAsia="SimSun" w:cs="SimSun"/>
+          <w:kern w:val="0"/>
+          <w:sz w:val="24"/>
+          <w:szCs w:val="24"/>
+          <w:lang w:val="en-US" w:eastAsia="zh-CN" w:bidi="ar"/>
+        </w:rPr>
+      </w:pPr>
+    </w:p>
+    <w:p>
+      <w:pPr>
+        <w:keepNext w:val="0"/>
+        <w:keepLines w:val="0"/>
+        <w:widowControl/>
+        <w:suppressLineNumbers w:val="0"/>
+        <w:jc w:val="left"/>
+        <w:rPr>
+          <w:rFonts w:hint="default" w:ascii="SimSun" w:hAnsi="SimSun" w:eastAsia="SimSun" w:cs="SimSun"/>
+          <w:b w:val="0"/>
+          <w:bCs w:val="0"/>
+          <w:kern w:val="0"/>
+          <w:sz w:val="24"/>
+          <w:szCs w:val="24"/>
+          <w:lang w:val="en-US" w:eastAsia="zh-CN" w:bidi="ar"/>
+        </w:rPr>
+      </w:pPr>
+      <w:r>
+        <w:rPr>
+          <w:rFonts w:hint="default" w:ascii="SimSun" w:hAnsi="SimSun" w:eastAsia="SimSun" w:cs="SimSun"/>
+          <w:b w:val="0"/>
+          <w:bCs w:val="0"/>
+          <w:kern w:val="0"/>
+          <w:sz w:val="24"/>
+          <w:szCs w:val="24"/>
+          <w:lang w:val="en-US" w:eastAsia="zh-CN" w:bidi="ar"/>
+        </w:rPr>
+        <w:t>The trajectory planner shall plan a furture trajectory for ego vehicle for p_max_plan_horizon s</w:t>
+      </w:r>
+    </w:p>
+    <w:p>
+      <w:pPr>
+        <w:keepNext w:val="0"/>
+        <w:keepLines w:val="0"/>
+        <w:widowControl/>
+        <w:suppressLineNumbers w:val="0"/>
+        <w:jc w:val="left"/>
+        <w:rPr>
+          <w:rFonts w:hint="default" w:ascii="SimSun" w:hAnsi="SimSun" w:eastAsia="SimSun" w:cs="SimSun"/>
+          <w:b/>
+          <w:bCs/>
+          <w:kern w:val="0"/>
+          <w:sz w:val="24"/>
+          <w:szCs w:val="24"/>
+          <w:lang w:val="en-US" w:eastAsia="zh-CN" w:bidi="ar"/>
+        </w:rPr>
+      </w:pPr>
+    </w:p>
+    <w:p>
+      <w:pPr>
+        <w:keepNext w:val="0"/>
+        <w:keepLines w:val="0"/>
+        <w:widowControl/>
+        <w:suppressLineNumbers w:val="0"/>
+        <w:jc w:val="left"/>
+        <w:rPr>
+          <w:rFonts w:hint="default" w:ascii="SimSun" w:hAnsi="SimSun" w:eastAsia="SimSun" w:cs="SimSun"/>
+          <w:b/>
+          <w:bCs/>
+          <w:kern w:val="0"/>
+          <w:sz w:val="24"/>
+          <w:szCs w:val="24"/>
+          <w:lang w:val="en-US" w:eastAsia="zh-CN" w:bidi="ar"/>
+        </w:rPr>
+      </w:pPr>
+      <w:r>
+        <w:rPr>
+          <w:rFonts w:hint="default" w:ascii="SimSun" w:hAnsi="SimSun" w:eastAsia="SimSun" w:cs="SimSun"/>
+          <w:b/>
+          <w:bCs/>
+          <w:kern w:val="0"/>
+          <w:sz w:val="24"/>
+          <w:szCs w:val="24"/>
+          <w:lang w:val="en-US" w:eastAsia="zh-CN" w:bidi="ar"/>
+        </w:rPr>
+        <w:t>Remark:p_max_plan_horizon=8s</w:t>
+      </w:r>
+    </w:p>
+    <w:p>
+      <w:pPr>
+        <w:keepNext w:val="0"/>
+        <w:keepLines w:val="0"/>
+        <w:widowControl/>
+        <w:suppressLineNumbers w:val="0"/>
+        <w:jc w:val="left"/>
+        <w:rPr>
+          <w:rFonts w:hint="default" w:ascii="SimSun" w:hAnsi="SimSun" w:eastAsia="SimSun" w:cs="SimSun"/>
+          <w:kern w:val="0"/>
+          <w:sz w:val="24"/>
+          <w:szCs w:val="24"/>
+          <w:lang w:val="en-US" w:eastAsia="zh-CN" w:bidi="ar"/>
+        </w:rPr>
+      </w:pPr>
     </w:p>
     <w:p>
       <w:pPr>
@@ -1966,6 +2333,165 @@
           <w:lang w:val="en-US" w:eastAsia="zh-CN"/>
         </w:rPr>
         <w:t>This coordinate frame origin is within the center point of the rear axle of the ego vehicle. Its x-axis points towards the positive driving direction. The y-axis towards the left side and the z-axis out of the plane of drawing.</w:t>
+      </w:r>
+    </w:p>
+    <w:p>
+      <w:pPr>
+        <w:rPr>
+          <w:rFonts w:hint="eastAsia"/>
+          <w:lang w:val="en-US" w:eastAsia="zh-CN"/>
+        </w:rPr>
+      </w:pPr>
+    </w:p>
+    <w:p>
+      <w:pPr>
+        <w:rPr>
+          <w:rFonts w:hint="eastAsia"/>
+          <w:lang w:val="en-US" w:eastAsia="zh-CN"/>
+        </w:rPr>
+      </w:pPr>
+      <w:r>
+        <w:rPr>
+          <w:rFonts w:hint="eastAsia"/>
+          <w:lang w:val="en-US" w:eastAsia="zh-CN"/>
+        </w:rPr>
+        <w:t xml:space="preserve"> The environment model shall provide time synchronization to: </w:t>
+      </w:r>
+    </w:p>
+    <w:p>
+      <w:pPr>
+        <w:rPr>
+          <w:rFonts w:hint="eastAsia"/>
+          <w:lang w:val="en-US" w:eastAsia="zh-CN"/>
+        </w:rPr>
+      </w:pPr>
+      <w:r>
+        <w:rPr>
+          <w:rFonts w:hint="eastAsia"/>
+          <w:lang w:val="en-US" w:eastAsia="zh-CN"/>
+        </w:rPr>
+        <w:t>- dynamic object</w:t>
+      </w:r>
+    </w:p>
+    <w:p>
+      <w:pPr>
+        <w:rPr>
+          <w:rFonts w:hint="eastAsia"/>
+          <w:lang w:val="en-US" w:eastAsia="zh-CN"/>
+        </w:rPr>
+      </w:pPr>
+      <w:r>
+        <w:rPr>
+          <w:rFonts w:hint="eastAsia"/>
+          <w:lang w:val="en-US" w:eastAsia="zh-CN"/>
+        </w:rPr>
+        <w:t>- static world</w:t>
+      </w:r>
+    </w:p>
+    <w:p>
+      <w:pPr>
+        <w:rPr>
+          <w:rFonts w:hint="eastAsia"/>
+          <w:lang w:val="en-US" w:eastAsia="zh-CN"/>
+        </w:rPr>
+      </w:pPr>
+      <w:r>
+        <w:rPr>
+          <w:rFonts w:hint="eastAsia"/>
+          <w:lang w:val="en-US" w:eastAsia="zh-CN"/>
+        </w:rPr>
+        <w:t xml:space="preserve">- odometry </w:t>
+      </w:r>
+    </w:p>
+    <w:p>
+      <w:pPr>
+        <w:rPr>
+          <w:rFonts w:hint="eastAsia"/>
+          <w:lang w:val="en-US" w:eastAsia="zh-CN"/>
+        </w:rPr>
+      </w:pPr>
+      <w:r>
+        <w:rPr>
+          <w:rFonts w:hint="eastAsia"/>
+          <w:lang w:val="en-US" w:eastAsia="zh-CN"/>
+        </w:rPr>
+        <w:t>- localization information.</w:t>
+      </w:r>
+    </w:p>
+    <w:p>
+      <w:pPr>
+        <w:keepNext w:val="0"/>
+        <w:keepLines w:val="0"/>
+        <w:widowControl/>
+        <w:suppressLineNumbers w:val="0"/>
+        <w:jc w:val="left"/>
+        <w:rPr>
+          <w:rFonts w:hint="default" w:ascii="SimSun" w:hAnsi="SimSun" w:eastAsia="SimSun" w:cs="SimSun"/>
+          <w:kern w:val="0"/>
+          <w:sz w:val="24"/>
+          <w:szCs w:val="24"/>
+          <w:lang w:val="en-US" w:eastAsia="zh-CN" w:bidi="ar"/>
+        </w:rPr>
+      </w:pPr>
+    </w:p>
+    <w:p>
+      <w:pPr>
+        <w:keepNext w:val="0"/>
+        <w:keepLines w:val="0"/>
+        <w:widowControl/>
+        <w:suppressLineNumbers w:val="0"/>
+        <w:jc w:val="left"/>
+        <w:rPr>
+          <w:rFonts w:hint="default" w:ascii="SimSun" w:hAnsi="SimSun" w:eastAsia="SimSun" w:cs="SimSun"/>
+          <w:b/>
+          <w:bCs/>
+          <w:kern w:val="0"/>
+          <w:sz w:val="24"/>
+          <w:szCs w:val="24"/>
+          <w:lang w:val="en-US" w:eastAsia="zh-CN" w:bidi="ar"/>
+        </w:rPr>
+      </w:pPr>
+      <w:r>
+        <w:rPr>
+          <w:rFonts w:hint="default" w:ascii="SimSun" w:hAnsi="SimSun" w:eastAsia="SimSun" w:cs="SimSun"/>
+          <w:b/>
+          <w:bCs/>
+          <w:kern w:val="0"/>
+          <w:sz w:val="24"/>
+          <w:szCs w:val="24"/>
+          <w:lang w:val="en-US" w:eastAsia="zh-CN" w:bidi="ar"/>
+        </w:rPr>
+        <w:t>3 Planning Non-Functional Requiremnets</w:t>
+      </w:r>
+    </w:p>
+    <w:p>
+      <w:pPr>
+        <w:keepNext w:val="0"/>
+        <w:keepLines w:val="0"/>
+        <w:widowControl/>
+        <w:suppressLineNumbers w:val="0"/>
+        <w:jc w:val="left"/>
+        <w:rPr>
+          <w:rFonts w:hint="default" w:ascii="SimSun" w:hAnsi="SimSun" w:eastAsia="SimSun" w:cs="SimSun"/>
+          <w:b/>
+          <w:bCs/>
+          <w:kern w:val="0"/>
+          <w:sz w:val="24"/>
+          <w:szCs w:val="24"/>
+          <w:lang w:val="en-US" w:eastAsia="zh-CN" w:bidi="ar"/>
+        </w:rPr>
+      </w:pPr>
+      <w:r>
+        <w:rPr>
+          <w:rFonts w:hint="default" w:ascii="SimSun" w:hAnsi="SimSun" w:eastAsia="SimSun" w:cs="SimSun"/>
+          <w:b/>
+          <w:bCs/>
+          <w:kern w:val="0"/>
+          <w:sz w:val="24"/>
+          <w:szCs w:val="24"/>
+          <w:lang w:val="en-US" w:eastAsia="zh-CN" w:bidi="ar"/>
+        </w:rPr>
+        <w:t>4 Planning Safety Requirements</w:t>
       </w:r>
     </w:p>
     <w:p>
@@ -2348,6 +2874,7 @@
           <w:lang w:val="en-US" w:eastAsia="zh-CN"/>
         </w:rPr>
       </w:pPr>
+      <w:bookmarkStart w:id="0" w:name="_GoBack"/>
       <w:r>
         <w:rPr>
           <w:rFonts w:hint="eastAsia"/>
@@ -2409,6 +2936,7 @@
         <w:t>行为</w:t>
       </w:r>
     </w:p>
+    <w:bookmarkEnd w:id="0"/>
     <w:p>
       <w:pPr>
         <w:numPr>
@@ -2444,23 +2972,6 @@
           <w:lang w:val="en-US" w:eastAsia="zh-CN"/>
         </w:rPr>
       </w:pPr>
-    </w:p>
-    <w:p>
-      <w:pPr>
-        <w:pStyle w:val="2"/>
-        <w:bidi w:val="0"/>
-        <w:rPr>
-          <w:rFonts w:hint="eastAsia"/>
-          <w:lang w:val="en-US" w:eastAsia="zh-CN"/>
-        </w:rPr>
-      </w:pPr>
-      <w:r>
-        <w:rPr>
-          <w:rFonts w:hint="eastAsia"/>
-          <w:lang w:val="en-US" w:eastAsia="zh-CN"/>
-        </w:rPr>
-        <w:t>模块：</w:t>
-      </w:r>
     </w:p>
     <w:p>
       <w:pPr>

--- a/L3 planning.docx
+++ b/L3 planning.docx
@@ -43,13 +43,23 @@
       </w:pPr>
       <w:r>
         <w:rPr>
+          <w:rFonts w:hint="default" w:ascii="SimSun" w:hAnsi="SimSun" w:eastAsia="SimSun" w:cs="SimSun"/>
+          <w:kern w:val="0"/>
+          <w:sz w:val="24"/>
+          <w:szCs w:val="24"/>
+          <w:lang w:val="en-US" w:eastAsia="zh-CN" w:bidi="ar"/>
+        </w:rPr>
+        <w:t>L3</w:t>
+      </w:r>
+      <w:r>
+        <w:rPr>
           <w:rFonts w:hint="eastAsia" w:ascii="SimSun" w:hAnsi="SimSun" w:eastAsia="SimSun" w:cs="SimSun"/>
           <w:kern w:val="0"/>
           <w:sz w:val="24"/>
           <w:szCs w:val="24"/>
           <w:lang w:val="en-US" w:eastAsia="zh-CN" w:bidi="ar"/>
         </w:rPr>
-        <w:t>在整个应用层中，包含感知模块PER，地图模块MAP，定位和自车状态模块LOC</w:t>
+        <w:t>自动驾驶系统包含多种感知传感器，和定位地图服务，需要底盘和动力系统保证最终执行。在整个应用层中，包含感知模块PER，地图模块MAP，定位和自车状态模块LOC</w:t>
       </w:r>
       <w:r>
         <w:rPr>
@@ -506,6 +516,7 @@
         <w:keepLines w:val="0"/>
         <w:widowControl/>
         <w:numPr>
+          <w:ilvl w:val="0"/>
           <w:numId w:val="0"/>
         </w:numPr>
         <w:suppressLineNumbers w:val="0"/>
@@ -524,960 +535,962 @@
         <w:keepNext w:val="0"/>
         <w:keepLines w:val="0"/>
         <w:widowControl/>
-        <w:numPr>
-          <w:numId w:val="0"/>
-        </w:numPr>
-        <w:suppressLineNumbers w:val="0"/>
-        <w:jc w:val="left"/>
-        <w:rPr>
-          <w:rFonts w:hint="default" w:ascii="SimSun" w:hAnsi="SimSun" w:eastAsia="SimSun" w:cs="SimSun"/>
-          <w:kern w:val="0"/>
-          <w:sz w:val="24"/>
-          <w:szCs w:val="24"/>
-          <w:lang w:val="en-US" w:eastAsia="zh-CN" w:bidi="ar"/>
-        </w:rPr>
-      </w:pPr>
-    </w:p>
-    <w:p>
-      <w:pPr>
-        <w:keepNext w:val="0"/>
-        <w:keepLines w:val="0"/>
-        <w:widowControl/>
-        <w:numPr>
-          <w:numId w:val="0"/>
-        </w:numPr>
-        <w:suppressLineNumbers w:val="0"/>
-        <w:jc w:val="left"/>
-        <w:rPr>
-          <w:rFonts w:hint="default" w:ascii="SimSun" w:hAnsi="SimSun" w:eastAsia="SimSun" w:cs="SimSun"/>
-          <w:kern w:val="0"/>
-          <w:sz w:val="24"/>
-          <w:szCs w:val="24"/>
-          <w:lang w:val="en-US" w:eastAsia="zh-CN" w:bidi="ar"/>
-        </w:rPr>
-      </w:pPr>
-    </w:p>
-    <w:p>
-      <w:pPr>
-        <w:pStyle w:val="2"/>
-        <w:bidi w:val="0"/>
-        <w:rPr>
-          <w:lang w:val="en-US" w:eastAsia="zh-CN"/>
-        </w:rPr>
-      </w:pPr>
-      <w:r>
-        <w:rPr>
-          <w:rFonts w:hint="default"/>
-          <w:lang w:val="en-US" w:eastAsia="zh-CN"/>
-        </w:rPr>
-        <w:t xml:space="preserve">2 Planning Functional </w:t>
-      </w:r>
-      <w:r>
-        <w:rPr>
-          <w:rFonts w:hint="eastAsia"/>
-          <w:lang w:val="en-US" w:eastAsia="zh-CN"/>
-        </w:rPr>
-        <w:t>S</w:t>
-      </w:r>
-      <w:r>
-        <w:rPr>
-          <w:rFonts w:hint="default"/>
-          <w:lang w:val="en-US" w:eastAsia="zh-CN"/>
-        </w:rPr>
-        <w:t xml:space="preserve">ubsystem </w:t>
-      </w:r>
-    </w:p>
-    <w:p>
-      <w:pPr>
-        <w:pStyle w:val="3"/>
-        <w:bidi w:val="0"/>
-        <w:rPr>
-          <w:rFonts w:hint="default"/>
-          <w:lang w:val="en-US" w:eastAsia="zh-CN"/>
-        </w:rPr>
-      </w:pPr>
-      <w:r>
-        <w:rPr>
-          <w:rFonts w:hint="default"/>
-          <w:lang w:val="en-US" w:eastAsia="zh-CN"/>
-        </w:rPr>
-        <w:t>2.1 Environment Model</w:t>
-      </w:r>
-    </w:p>
-    <w:p>
-      <w:pPr>
-        <w:pStyle w:val="4"/>
-        <w:bidi w:val="0"/>
-        <w:rPr>
-          <w:rFonts w:hint="default"/>
-          <w:lang w:val="en-US" w:eastAsia="zh-CN"/>
-        </w:rPr>
-      </w:pPr>
-      <w:r>
-        <w:rPr>
-          <w:rFonts w:hint="default"/>
-          <w:lang w:val="en-US" w:eastAsia="zh-CN"/>
-        </w:rPr>
-        <w:t>2.1.1 Perception</w:t>
-      </w:r>
-    </w:p>
-    <w:p>
-      <w:pPr>
-        <w:rPr>
-          <w:rFonts w:hint="eastAsia"/>
-          <w:lang w:val="en-US" w:eastAsia="zh-CN"/>
-        </w:rPr>
-      </w:pPr>
-      <w:r>
-        <w:rPr>
-          <w:rFonts w:hint="eastAsia"/>
-          <w:lang w:val="en-US" w:eastAsia="zh-CN"/>
-        </w:rPr>
-        <w:t>The perception information mainly includes:</w:t>
-      </w:r>
-    </w:p>
-    <w:p>
-      <w:pPr>
-        <w:rPr>
-          <w:rFonts w:hint="eastAsia"/>
-          <w:lang w:val="en-US" w:eastAsia="zh-CN"/>
-        </w:rPr>
-      </w:pPr>
-      <w:r>
-        <w:rPr>
-          <w:rFonts w:hint="eastAsia"/>
-          <w:lang w:val="en-US" w:eastAsia="zh-CN"/>
-        </w:rPr>
-        <w:t>- dynamic world</w:t>
-      </w:r>
-    </w:p>
-    <w:p>
-      <w:pPr>
-        <w:rPr>
-          <w:rFonts w:hint="eastAsia"/>
-          <w:lang w:val="en-US" w:eastAsia="zh-CN"/>
-        </w:rPr>
-      </w:pPr>
-      <w:r>
-        <w:rPr>
-          <w:rFonts w:hint="eastAsia"/>
-          <w:lang w:val="en-US" w:eastAsia="zh-CN"/>
-        </w:rPr>
-        <w:t>- static world</w:t>
-      </w:r>
-    </w:p>
-    <w:p>
-      <w:pPr>
-        <w:rPr>
-          <w:rFonts w:hint="eastAsia"/>
-          <w:lang w:val="en-US" w:eastAsia="zh-CN"/>
-        </w:rPr>
-      </w:pPr>
-      <w:r>
-        <w:rPr>
-          <w:rFonts w:hint="eastAsia"/>
-          <w:lang w:val="en-US" w:eastAsia="zh-CN"/>
-        </w:rPr>
-        <w:t>- free space, indicates the space could be traversed by vehicles</w:t>
-      </w:r>
-    </w:p>
-    <w:p>
-      <w:pPr>
-        <w:rPr>
-          <w:rFonts w:hint="eastAsia"/>
-          <w:lang w:val="en-US" w:eastAsia="zh-CN"/>
-        </w:rPr>
-      </w:pPr>
-      <w:r>
-        <w:rPr>
-          <w:rFonts w:hint="eastAsia"/>
-          <w:lang w:val="en-US" w:eastAsia="zh-CN"/>
-        </w:rPr>
-        <w:t>- visible grid map,  the grid value indicates whether the grid could be detected by any sensor</w:t>
-      </w:r>
-    </w:p>
-    <w:p>
-      <w:pPr>
-        <w:rPr>
-          <w:rFonts w:hint="eastAsia"/>
-          <w:lang w:val="en-US" w:eastAsia="zh-CN"/>
-        </w:rPr>
-      </w:pPr>
-    </w:p>
-    <w:p>
-      <w:pPr>
-        <w:pStyle w:val="4"/>
-        <w:bidi w:val="0"/>
-        <w:rPr>
-          <w:rFonts w:hint="eastAsia"/>
-          <w:lang w:val="en-US" w:eastAsia="zh-CN"/>
-        </w:rPr>
-      </w:pPr>
-      <w:r>
-        <w:rPr>
-          <w:rFonts w:hint="default"/>
-          <w:lang w:val="en-US" w:eastAsia="zh-CN"/>
-        </w:rPr>
-        <w:t>2.1</w:t>
-      </w:r>
-      <w:r>
-        <w:rPr>
-          <w:rFonts w:hint="eastAsia"/>
-          <w:lang w:val="en-US" w:eastAsia="zh-CN"/>
-        </w:rPr>
-        <w:t>.2 Road Topology</w:t>
-      </w:r>
-    </w:p>
-    <w:p>
-      <w:pPr>
-        <w:rPr>
-          <w:rFonts w:hint="eastAsia"/>
-          <w:lang w:val="en-US" w:eastAsia="zh-CN"/>
-        </w:rPr>
-      </w:pPr>
-      <w:r>
-        <w:rPr>
-          <w:rFonts w:hint="eastAsia"/>
-          <w:lang w:val="en-US" w:eastAsia="zh-CN"/>
-        </w:rPr>
-        <w:t>The environment model shall provide the following information of road topology:</w:t>
-      </w:r>
-    </w:p>
-    <w:p>
-      <w:pPr>
-        <w:rPr>
-          <w:rFonts w:hint="eastAsia"/>
-          <w:lang w:val="en-US" w:eastAsia="zh-CN"/>
-        </w:rPr>
-      </w:pPr>
-      <w:r>
-        <w:rPr>
-          <w:rFonts w:hint="eastAsia"/>
-          <w:lang w:val="en-US" w:eastAsia="zh-CN"/>
-        </w:rPr>
-        <w:t>- global routing info</w:t>
-      </w:r>
-    </w:p>
-    <w:p>
-      <w:pPr>
-        <w:rPr>
-          <w:rFonts w:hint="eastAsia"/>
-          <w:lang w:val="en-US" w:eastAsia="zh-CN"/>
-        </w:rPr>
-      </w:pPr>
-      <w:r>
-        <w:rPr>
-          <w:rFonts w:hint="eastAsia"/>
-          <w:lang w:val="en-US" w:eastAsia="zh-CN"/>
-        </w:rPr>
-        <w:t>- road segment list</w:t>
-      </w:r>
-    </w:p>
-    <w:p>
-      <w:pPr>
-        <w:rPr>
-          <w:rFonts w:hint="eastAsia"/>
-          <w:lang w:val="en-US" w:eastAsia="zh-CN"/>
-        </w:rPr>
-      </w:pPr>
-      <w:r>
-        <w:rPr>
-          <w:rFonts w:hint="eastAsia"/>
-          <w:lang w:val="en-US" w:eastAsia="zh-CN"/>
-        </w:rPr>
-        <w:t>- lane net list</w:t>
-      </w:r>
-    </w:p>
-    <w:p>
-      <w:pPr>
-        <w:rPr>
-          <w:rFonts w:hint="eastAsia"/>
-          <w:lang w:val="en-US" w:eastAsia="zh-CN"/>
-        </w:rPr>
-      </w:pPr>
-      <w:r>
-        <w:rPr>
-          <w:rFonts w:hint="eastAsia"/>
-          <w:lang w:val="en-US" w:eastAsia="zh-CN"/>
-        </w:rPr>
-        <w:t>- road edge list</w:t>
-      </w:r>
-    </w:p>
-    <w:p>
-      <w:pPr>
-        <w:rPr>
-          <w:rFonts w:hint="eastAsia"/>
-          <w:lang w:val="en-US" w:eastAsia="zh-CN"/>
-        </w:rPr>
-      </w:pPr>
-      <w:r>
-        <w:rPr>
-          <w:rFonts w:hint="eastAsia"/>
-          <w:lang w:val="en-US" w:eastAsia="zh-CN"/>
-        </w:rPr>
-        <w:t>- stop line list</w:t>
-      </w:r>
-    </w:p>
-    <w:p>
-      <w:pPr>
-        <w:rPr>
-          <w:rFonts w:hint="eastAsia"/>
-          <w:lang w:val="en-US" w:eastAsia="zh-CN"/>
-        </w:rPr>
-      </w:pPr>
-      <w:r>
-        <w:rPr>
-          <w:rFonts w:hint="eastAsia"/>
-          <w:lang w:val="en-US" w:eastAsia="zh-CN"/>
-        </w:rPr>
-        <w:t>- cross walk list</w:t>
-      </w:r>
-    </w:p>
-    <w:p>
-      <w:pPr>
-        <w:rPr>
-          <w:rFonts w:hint="eastAsia"/>
-          <w:lang w:val="en-US" w:eastAsia="zh-CN"/>
-        </w:rPr>
-      </w:pPr>
-      <w:r>
-        <w:rPr>
-          <w:rFonts w:hint="eastAsia"/>
-          <w:lang w:val="en-US" w:eastAsia="zh-CN"/>
-        </w:rPr>
-        <w:t>- traffic sign list</w:t>
-      </w:r>
-    </w:p>
-    <w:p>
-      <w:pPr>
-        <w:rPr>
-          <w:rFonts w:hint="eastAsia"/>
-          <w:lang w:val="en-US" w:eastAsia="zh-CN"/>
-        </w:rPr>
-      </w:pPr>
-      <w:r>
-        <w:rPr>
-          <w:rFonts w:hint="eastAsia"/>
-          <w:lang w:val="en-US" w:eastAsia="zh-CN"/>
-        </w:rPr>
-        <w:t>- traffic light list</w:t>
-      </w:r>
-    </w:p>
-    <w:p>
-      <w:pPr>
-        <w:rPr>
-          <w:rFonts w:hint="eastAsia"/>
-          <w:lang w:val="en-US" w:eastAsia="zh-CN"/>
-        </w:rPr>
-      </w:pPr>
-      <w:r>
-        <w:rPr>
-          <w:rFonts w:hint="eastAsia"/>
-          <w:lang w:val="en-US" w:eastAsia="zh-CN"/>
-        </w:rPr>
-        <w:t>- parking slot list</w:t>
-      </w:r>
-    </w:p>
-    <w:p>
-      <w:pPr>
-        <w:rPr>
-          <w:rFonts w:hint="eastAsia"/>
-          <w:lang w:val="en-US" w:eastAsia="zh-CN"/>
-        </w:rPr>
-      </w:pPr>
-      <w:r>
-        <w:rPr>
-          <w:rFonts w:hint="eastAsia"/>
-          <w:lang w:val="en-US" w:eastAsia="zh-CN"/>
-        </w:rPr>
-        <w:t>- reference line</w:t>
-      </w:r>
-    </w:p>
-    <w:p>
-      <w:pPr>
-        <w:rPr>
-          <w:rFonts w:hint="eastAsia"/>
-          <w:lang w:val="en-US" w:eastAsia="zh-CN"/>
-        </w:rPr>
-      </w:pPr>
-      <w:r>
-        <w:rPr>
-          <w:rFonts w:hint="eastAsia"/>
-          <w:lang w:val="en-US" w:eastAsia="zh-CN"/>
-        </w:rPr>
-        <w:t>- keep clear region list</w:t>
-      </w:r>
-    </w:p>
-    <w:p>
-      <w:pPr>
-        <w:rPr>
-          <w:rFonts w:hint="eastAsia"/>
-          <w:lang w:val="en-US" w:eastAsia="zh-CN"/>
-        </w:rPr>
-      </w:pPr>
-      <w:r>
-        <w:rPr>
-          <w:rFonts w:hint="eastAsia"/>
-          <w:lang w:val="en-US" w:eastAsia="zh-CN"/>
-        </w:rPr>
-        <w:t>- intersection</w:t>
-      </w:r>
-    </w:p>
-    <w:p>
-      <w:pPr>
-        <w:rPr>
-          <w:rFonts w:hint="eastAsia"/>
-          <w:lang w:val="en-US" w:eastAsia="zh-CN"/>
-        </w:rPr>
-      </w:pPr>
-    </w:p>
-    <w:p>
-      <w:pPr>
-        <w:pStyle w:val="4"/>
-        <w:bidi w:val="0"/>
-        <w:rPr>
-          <w:rFonts w:hint="default"/>
-          <w:lang w:val="en-US" w:eastAsia="zh-CN"/>
-        </w:rPr>
-      </w:pPr>
-      <w:r>
-        <w:rPr>
-          <w:rFonts w:hint="default"/>
-          <w:lang w:val="en-US" w:eastAsia="zh-CN"/>
-        </w:rPr>
-        <w:t>2.1.3 Map information</w:t>
-      </w:r>
-    </w:p>
-    <w:p>
-      <w:pPr>
-        <w:rPr>
-          <w:rFonts w:hint="eastAsia"/>
-          <w:lang w:val="en-US" w:eastAsia="zh-CN"/>
-        </w:rPr>
-      </w:pPr>
-      <w:r>
-        <w:rPr>
-          <w:rFonts w:hint="eastAsia"/>
-          <w:lang w:val="en-US" w:eastAsia="zh-CN"/>
-        </w:rPr>
-        <w:t xml:space="preserve"> The environment model shall provide function  to search and extract map information including: </w:t>
-      </w:r>
-    </w:p>
-    <w:p>
-      <w:pPr>
-        <w:rPr>
-          <w:rFonts w:hint="eastAsia"/>
-          <w:lang w:val="en-US" w:eastAsia="zh-CN"/>
-        </w:rPr>
-      </w:pPr>
-      <w:r>
-        <w:rPr>
-          <w:rFonts w:hint="eastAsia"/>
-          <w:lang w:val="en-US" w:eastAsia="zh-CN"/>
-        </w:rPr>
-        <w:t>- lane net</w:t>
-      </w:r>
-    </w:p>
-    <w:p>
-      <w:pPr>
-        <w:rPr>
-          <w:rFonts w:hint="eastAsia"/>
-          <w:lang w:val="en-US" w:eastAsia="zh-CN"/>
-        </w:rPr>
-      </w:pPr>
-      <w:r>
-        <w:rPr>
-          <w:rFonts w:hint="eastAsia"/>
-          <w:lang w:val="en-US" w:eastAsia="zh-CN"/>
-        </w:rPr>
-        <w:t>- lane relation</w:t>
-      </w:r>
-    </w:p>
-    <w:p>
-      <w:pPr>
-        <w:rPr>
-          <w:rFonts w:hint="eastAsia"/>
-          <w:lang w:val="en-US" w:eastAsia="zh-CN"/>
-        </w:rPr>
-      </w:pPr>
-      <w:r>
-        <w:rPr>
-          <w:rFonts w:hint="eastAsia"/>
-          <w:lang w:val="en-US" w:eastAsia="zh-CN"/>
-        </w:rPr>
-        <w:t>- crossing walk</w:t>
-      </w:r>
-    </w:p>
-    <w:p>
-      <w:pPr>
-        <w:rPr>
-          <w:rFonts w:hint="eastAsia"/>
-          <w:lang w:val="en-US" w:eastAsia="zh-CN"/>
-        </w:rPr>
-      </w:pPr>
-      <w:r>
-        <w:rPr>
-          <w:rFonts w:hint="eastAsia"/>
-          <w:lang w:val="en-US" w:eastAsia="zh-CN"/>
-        </w:rPr>
-        <w:t>- stop point(or stop line)</w:t>
-      </w:r>
-    </w:p>
-    <w:p>
-      <w:pPr>
-        <w:rPr>
-          <w:rFonts w:hint="eastAsia"/>
-          <w:lang w:val="en-US" w:eastAsia="zh-CN"/>
-        </w:rPr>
-      </w:pPr>
-    </w:p>
-    <w:p>
-      <w:pPr>
-        <w:pStyle w:val="4"/>
-        <w:bidi w:val="0"/>
-        <w:rPr>
-          <w:rFonts w:hint="eastAsia"/>
-          <w:lang w:val="en-US" w:eastAsia="zh-CN"/>
-        </w:rPr>
-      </w:pPr>
-      <w:r>
-        <w:rPr>
-          <w:rFonts w:hint="default"/>
-          <w:lang w:val="en-US" w:eastAsia="zh-CN"/>
-        </w:rPr>
-        <w:t xml:space="preserve">2.1.4 </w:t>
-      </w:r>
-      <w:r>
-        <w:rPr>
-          <w:rFonts w:hint="eastAsia"/>
-          <w:lang w:val="en-US" w:eastAsia="zh-CN"/>
-        </w:rPr>
-        <w:t>Localization</w:t>
-      </w:r>
-    </w:p>
-    <w:p>
-      <w:pPr>
-        <w:rPr>
-          <w:rFonts w:hint="eastAsia"/>
-          <w:lang w:val="en-US" w:eastAsia="zh-CN"/>
-        </w:rPr>
-      </w:pPr>
-      <w:r>
-        <w:rPr>
-          <w:rFonts w:hint="eastAsia"/>
-          <w:lang w:val="en-US" w:eastAsia="zh-CN"/>
-        </w:rPr>
-        <w:t>The environment model shall provide the following localization information:</w:t>
-      </w:r>
-    </w:p>
-    <w:p>
-      <w:pPr>
-        <w:rPr>
-          <w:rFonts w:hint="eastAsia"/>
-          <w:lang w:val="en-US" w:eastAsia="zh-CN"/>
-        </w:rPr>
-      </w:pPr>
-      <w:r>
-        <w:rPr>
-          <w:rFonts w:hint="eastAsia"/>
-          <w:lang w:val="en-US" w:eastAsia="zh-CN"/>
-        </w:rPr>
-        <w:t>- time stamp(UTC)</w:t>
-      </w:r>
-    </w:p>
-    <w:p>
-      <w:pPr>
-        <w:rPr>
-          <w:rFonts w:hint="eastAsia"/>
-          <w:lang w:val="en-US" w:eastAsia="zh-CN"/>
-        </w:rPr>
-      </w:pPr>
-      <w:r>
-        <w:rPr>
-          <w:rFonts w:hint="eastAsia"/>
-          <w:lang w:val="en-US" w:eastAsia="zh-CN"/>
-        </w:rPr>
-        <w:t>- global pose in WGS84 coordinate</w:t>
-      </w:r>
-    </w:p>
-    <w:p>
-      <w:pPr>
-        <w:rPr>
-          <w:rFonts w:hint="eastAsia"/>
-          <w:lang w:val="en-US" w:eastAsia="zh-CN"/>
-        </w:rPr>
-      </w:pPr>
-      <w:r>
-        <w:rPr>
-          <w:rFonts w:hint="eastAsia"/>
-          <w:lang w:val="en-US" w:eastAsia="zh-CN"/>
-        </w:rPr>
-        <w:t>- pose (x,y,z) and their variance in local coordinate frame</w:t>
-      </w:r>
-    </w:p>
-    <w:p>
-      <w:pPr>
-        <w:rPr>
-          <w:rFonts w:hint="eastAsia"/>
-          <w:lang w:val="en-US" w:eastAsia="zh-CN"/>
-        </w:rPr>
-      </w:pPr>
-      <w:r>
-        <w:rPr>
-          <w:rFonts w:hint="eastAsia"/>
-          <w:lang w:val="en-US" w:eastAsia="zh-CN"/>
-        </w:rPr>
-        <w:t>- linear speed(vx, vy, vy) and their variance in ego vehicle frame</w:t>
-      </w:r>
-    </w:p>
-    <w:p>
-      <w:pPr>
-        <w:rPr>
-          <w:rFonts w:hint="eastAsia"/>
-          <w:lang w:val="en-US" w:eastAsia="zh-CN"/>
-        </w:rPr>
-      </w:pPr>
-      <w:r>
-        <w:rPr>
-          <w:rFonts w:hint="eastAsia"/>
-          <w:lang w:val="en-US" w:eastAsia="zh-CN"/>
-        </w:rPr>
-        <w:t>- linear acceleration(ax, ay, az) and their variance in ego vehicle frame</w:t>
-      </w:r>
-    </w:p>
-    <w:p>
-      <w:pPr>
-        <w:rPr>
-          <w:rFonts w:hint="eastAsia"/>
-          <w:lang w:val="en-US" w:eastAsia="zh-CN"/>
-        </w:rPr>
-      </w:pPr>
-      <w:r>
-        <w:rPr>
-          <w:rFonts w:hint="eastAsia"/>
-          <w:lang w:val="en-US" w:eastAsia="zh-CN"/>
-        </w:rPr>
-        <w:t>- euler angle(roll, pitch,yaw ) and their variance in local coordinate frame</w:t>
-      </w:r>
-    </w:p>
-    <w:p>
-      <w:pPr>
-        <w:rPr>
-          <w:rFonts w:hint="eastAsia"/>
-          <w:lang w:val="en-US" w:eastAsia="zh-CN"/>
-        </w:rPr>
-      </w:pPr>
-      <w:r>
-        <w:rPr>
-          <w:rFonts w:hint="eastAsia"/>
-          <w:lang w:val="en-US" w:eastAsia="zh-CN"/>
-        </w:rPr>
-        <w:t>- angular velocity(rollrate, pitchrate, yawrate ) in ego vehicle frame</w:t>
-      </w:r>
-    </w:p>
-    <w:p>
-      <w:pPr>
-        <w:rPr>
-          <w:rFonts w:hint="eastAsia"/>
-          <w:lang w:val="en-US" w:eastAsia="zh-CN"/>
-        </w:rPr>
-      </w:pPr>
-      <w:r>
-        <w:rPr>
-          <w:rFonts w:hint="eastAsia"/>
-          <w:lang w:val="en-US" w:eastAsia="zh-CN"/>
-        </w:rPr>
-        <w:t>- localization status(ok, not ok)</w:t>
-      </w:r>
-    </w:p>
-    <w:p>
-      <w:pPr>
-        <w:keepNext w:val="0"/>
-        <w:keepLines w:val="0"/>
-        <w:widowControl/>
-        <w:suppressLineNumbers w:val="0"/>
-        <w:jc w:val="left"/>
-        <w:rPr>
-          <w:rFonts w:hint="default" w:ascii="SimSun" w:hAnsi="SimSun" w:eastAsia="SimSun" w:cs="SimSun"/>
-          <w:kern w:val="0"/>
-          <w:sz w:val="24"/>
-          <w:szCs w:val="24"/>
-          <w:lang w:val="en-US" w:eastAsia="zh-CN" w:bidi="ar"/>
-        </w:rPr>
-      </w:pPr>
-    </w:p>
-    <w:p>
-      <w:pPr>
-        <w:keepNext w:val="0"/>
-        <w:keepLines w:val="0"/>
-        <w:widowControl/>
-        <w:suppressLineNumbers w:val="0"/>
-        <w:jc w:val="left"/>
-        <w:rPr>
-          <w:rFonts w:hint="default" w:ascii="SimSun" w:hAnsi="SimSun" w:eastAsia="SimSun" w:cs="SimSun"/>
-          <w:kern w:val="0"/>
-          <w:sz w:val="24"/>
-          <w:szCs w:val="24"/>
-          <w:lang w:val="en-US" w:eastAsia="zh-CN" w:bidi="ar"/>
-        </w:rPr>
-      </w:pPr>
-    </w:p>
-    <w:p>
-      <w:pPr>
-        <w:pStyle w:val="3"/>
-        <w:bidi w:val="0"/>
-        <w:rPr>
-          <w:rFonts w:hint="default"/>
-          <w:lang w:val="en-US" w:eastAsia="zh-CN"/>
-        </w:rPr>
-      </w:pPr>
-      <w:r>
-        <w:rPr>
-          <w:rFonts w:hint="default"/>
-          <w:lang w:val="en-US" w:eastAsia="zh-CN"/>
-        </w:rPr>
-        <w:t>2.2 Prediction</w:t>
-      </w:r>
-    </w:p>
-    <w:p>
-      <w:pPr>
-        <w:pStyle w:val="4"/>
-        <w:bidi w:val="0"/>
-        <w:rPr>
-          <w:rFonts w:hint="default"/>
-          <w:lang w:val="en-US" w:eastAsia="zh-CN"/>
-        </w:rPr>
-      </w:pPr>
-      <w:r>
-        <w:rPr>
-          <w:rFonts w:hint="default"/>
-          <w:lang w:val="en-US" w:eastAsia="zh-CN"/>
-        </w:rPr>
-        <w:t>2.2.1 trajectory prediction</w:t>
-      </w:r>
-    </w:p>
-    <w:p>
-      <w:pPr>
-        <w:keepNext w:val="0"/>
-        <w:keepLines w:val="0"/>
-        <w:widowControl/>
-        <w:suppressLineNumbers w:val="0"/>
-        <w:jc w:val="left"/>
-        <w:rPr>
-          <w:rFonts w:hint="default" w:ascii="SimSun" w:hAnsi="SimSun" w:eastAsia="SimSun" w:cs="SimSun"/>
-          <w:kern w:val="0"/>
-          <w:sz w:val="24"/>
-          <w:szCs w:val="24"/>
-          <w:lang w:val="en-US" w:eastAsia="zh-CN" w:bidi="ar"/>
-        </w:rPr>
-      </w:pPr>
-      <w:r>
-        <w:rPr>
-          <w:rFonts w:hint="default" w:ascii="SimSun" w:hAnsi="SimSun" w:eastAsia="SimSun" w:cs="SimSun"/>
-          <w:kern w:val="0"/>
-          <w:sz w:val="24"/>
-          <w:szCs w:val="24"/>
-          <w:lang w:val="en-US" w:eastAsia="zh-CN" w:bidi="ar"/>
-        </w:rPr>
-        <w:t>The prediction module provides the estimated future info of objects.</w:t>
-      </w:r>
-    </w:p>
-    <w:p>
-      <w:pPr>
-        <w:keepNext w:val="0"/>
-        <w:keepLines w:val="0"/>
-        <w:widowControl/>
-        <w:suppressLineNumbers w:val="0"/>
-        <w:jc w:val="left"/>
-        <w:rPr>
-          <w:rFonts w:hint="default" w:ascii="SimSun" w:hAnsi="SimSun" w:eastAsia="SimSun" w:cs="SimSun"/>
-          <w:kern w:val="0"/>
-          <w:sz w:val="24"/>
-          <w:szCs w:val="24"/>
-          <w:lang w:val="en-US" w:eastAsia="zh-CN" w:bidi="ar"/>
-        </w:rPr>
-      </w:pPr>
-    </w:p>
-    <w:p>
-      <w:pPr>
-        <w:keepNext w:val="0"/>
-        <w:keepLines w:val="0"/>
-        <w:widowControl/>
-        <w:suppressLineNumbers w:val="0"/>
-        <w:jc w:val="left"/>
-        <w:rPr>
-          <w:rFonts w:hint="default" w:ascii="SimSun" w:hAnsi="SimSun" w:eastAsia="SimSun" w:cs="SimSun"/>
-          <w:kern w:val="0"/>
-          <w:sz w:val="24"/>
-          <w:szCs w:val="24"/>
-          <w:lang w:val="en-US" w:eastAsia="zh-CN" w:bidi="ar"/>
-        </w:rPr>
-      </w:pPr>
-      <w:r>
-        <w:rPr>
-          <w:rFonts w:hint="default" w:ascii="SimSun" w:hAnsi="SimSun" w:eastAsia="SimSun" w:cs="SimSun"/>
-          <w:kern w:val="0"/>
-          <w:sz w:val="24"/>
-          <w:szCs w:val="24"/>
-          <w:lang w:val="en-US" w:eastAsia="zh-CN" w:bidi="ar"/>
-        </w:rPr>
-        <w:t xml:space="preserve">Prediction module shall provide trajectory prediction for </w:t>
-      </w:r>
-      <w:r>
-        <w:rPr>
-          <w:rFonts w:hint="default" w:ascii="SimSun" w:hAnsi="SimSun" w:eastAsia="SimSun" w:cs="SimSun"/>
-          <w:kern w:val="0"/>
-          <w:sz w:val="24"/>
-          <w:szCs w:val="24"/>
-          <w:highlight w:val="yellow"/>
-          <w:lang w:val="en-US" w:eastAsia="zh-CN" w:bidi="ar"/>
-        </w:rPr>
-        <w:t>cyclist</w:t>
-      </w:r>
-      <w:r>
-        <w:rPr>
-          <w:rFonts w:hint="default" w:ascii="SimSun" w:hAnsi="SimSun" w:eastAsia="SimSun" w:cs="SimSun"/>
-          <w:kern w:val="0"/>
-          <w:sz w:val="24"/>
-          <w:szCs w:val="24"/>
-          <w:lang w:val="en-US" w:eastAsia="zh-CN" w:bidi="ar"/>
-        </w:rPr>
-        <w:t xml:space="preserve"> for future p_MAX_pred_time seconds with each step being p_pred_step_time s. Predicted information shall include:</w:t>
-      </w:r>
-    </w:p>
-    <w:p>
-      <w:pPr>
-        <w:keepNext w:val="0"/>
-        <w:keepLines w:val="0"/>
-        <w:widowControl/>
-        <w:suppressLineNumbers w:val="0"/>
-        <w:jc w:val="left"/>
-        <w:rPr>
-          <w:rFonts w:hint="default" w:ascii="SimSun" w:hAnsi="SimSun" w:eastAsia="SimSun" w:cs="SimSun"/>
-          <w:kern w:val="0"/>
-          <w:sz w:val="24"/>
-          <w:szCs w:val="24"/>
-          <w:lang w:val="en-US" w:eastAsia="zh-CN" w:bidi="ar"/>
-        </w:rPr>
-      </w:pPr>
-      <w:r>
-        <w:rPr>
-          <w:rFonts w:hint="default" w:ascii="SimSun" w:hAnsi="SimSun" w:eastAsia="SimSun" w:cs="SimSun"/>
-          <w:kern w:val="0"/>
-          <w:sz w:val="24"/>
-          <w:szCs w:val="24"/>
-          <w:lang w:val="en-US" w:eastAsia="zh-CN" w:bidi="ar"/>
-        </w:rPr>
-        <w:t>- position;</w:t>
-      </w:r>
-    </w:p>
-    <w:p>
-      <w:pPr>
-        <w:keepNext w:val="0"/>
-        <w:keepLines w:val="0"/>
-        <w:widowControl/>
-        <w:suppressLineNumbers w:val="0"/>
-        <w:jc w:val="left"/>
-        <w:rPr>
-          <w:rFonts w:hint="default" w:ascii="SimSun" w:hAnsi="SimSun" w:eastAsia="SimSun" w:cs="SimSun"/>
-          <w:kern w:val="0"/>
-          <w:sz w:val="24"/>
-          <w:szCs w:val="24"/>
-          <w:lang w:val="en-US" w:eastAsia="zh-CN" w:bidi="ar"/>
-        </w:rPr>
-      </w:pPr>
-      <w:r>
-        <w:rPr>
-          <w:rFonts w:hint="default" w:ascii="SimSun" w:hAnsi="SimSun" w:eastAsia="SimSun" w:cs="SimSun"/>
-          <w:kern w:val="0"/>
-          <w:sz w:val="24"/>
-          <w:szCs w:val="24"/>
-          <w:lang w:val="en-US" w:eastAsia="zh-CN" w:bidi="ar"/>
-        </w:rPr>
-        <w:t>- velocity;</w:t>
-      </w:r>
-    </w:p>
-    <w:p>
-      <w:pPr>
-        <w:keepNext w:val="0"/>
-        <w:keepLines w:val="0"/>
-        <w:widowControl/>
-        <w:suppressLineNumbers w:val="0"/>
-        <w:jc w:val="left"/>
-        <w:rPr>
-          <w:rFonts w:hint="default" w:ascii="SimSun" w:hAnsi="SimSun" w:eastAsia="SimSun" w:cs="SimSun"/>
-          <w:kern w:val="0"/>
-          <w:sz w:val="24"/>
-          <w:szCs w:val="24"/>
-          <w:lang w:val="en-US" w:eastAsia="zh-CN" w:bidi="ar"/>
-        </w:rPr>
-      </w:pPr>
-      <w:r>
-        <w:rPr>
-          <w:rFonts w:hint="default" w:ascii="SimSun" w:hAnsi="SimSun" w:eastAsia="SimSun" w:cs="SimSun"/>
-          <w:kern w:val="0"/>
-          <w:sz w:val="24"/>
-          <w:szCs w:val="24"/>
-          <w:lang w:val="en-US" w:eastAsia="zh-CN" w:bidi="ar"/>
-        </w:rPr>
-        <w:t>- orientation;</w:t>
-      </w:r>
-    </w:p>
-    <w:p>
-      <w:pPr>
-        <w:keepNext w:val="0"/>
-        <w:keepLines w:val="0"/>
-        <w:widowControl/>
-        <w:suppressLineNumbers w:val="0"/>
-        <w:jc w:val="left"/>
-        <w:rPr>
-          <w:rFonts w:hint="default" w:ascii="SimSun" w:hAnsi="SimSun" w:eastAsia="SimSun" w:cs="SimSun"/>
-          <w:kern w:val="0"/>
-          <w:sz w:val="24"/>
-          <w:szCs w:val="24"/>
-          <w:lang w:val="en-US" w:eastAsia="zh-CN" w:bidi="ar"/>
-        </w:rPr>
-      </w:pPr>
-    </w:p>
-    <w:p>
-      <w:pPr>
-        <w:keepNext w:val="0"/>
-        <w:keepLines w:val="0"/>
-        <w:widowControl/>
-        <w:suppressLineNumbers w:val="0"/>
-        <w:jc w:val="left"/>
-        <w:rPr>
-          <w:rFonts w:hint="default" w:ascii="SimSun" w:hAnsi="SimSun" w:eastAsia="SimSun" w:cs="SimSun"/>
-          <w:kern w:val="0"/>
-          <w:sz w:val="24"/>
-          <w:szCs w:val="24"/>
-          <w:lang w:val="en-US" w:eastAsia="zh-CN" w:bidi="ar"/>
-        </w:rPr>
-      </w:pPr>
-    </w:p>
-    <w:p>
-      <w:pPr>
-        <w:pStyle w:val="4"/>
-        <w:bidi w:val="0"/>
-        <w:rPr>
-          <w:rFonts w:hint="default"/>
-          <w:lang w:val="en-US" w:eastAsia="zh-CN"/>
-        </w:rPr>
-      </w:pPr>
-      <w:r>
-        <w:rPr>
-          <w:rFonts w:hint="default"/>
-          <w:lang w:val="en-US" w:eastAsia="zh-CN"/>
-        </w:rPr>
-        <w:t>2.2.2  intent prediction</w:t>
-      </w:r>
-    </w:p>
-    <w:p>
-      <w:pPr>
         <w:numPr>
           <w:ilvl w:val="0"/>
           <w:numId w:val="0"/>
         </w:numPr>
+        <w:suppressLineNumbers w:val="0"/>
+        <w:jc w:val="left"/>
+        <w:rPr>
+          <w:rFonts w:hint="default" w:ascii="SimSun" w:hAnsi="SimSun" w:eastAsia="SimSun" w:cs="SimSun"/>
+          <w:kern w:val="0"/>
+          <w:sz w:val="24"/>
+          <w:szCs w:val="24"/>
+          <w:lang w:val="en-US" w:eastAsia="zh-CN" w:bidi="ar"/>
+        </w:rPr>
+      </w:pPr>
+    </w:p>
+    <w:p>
+      <w:pPr>
+        <w:keepNext w:val="0"/>
+        <w:keepLines w:val="0"/>
+        <w:widowControl/>
+        <w:numPr>
+          <w:ilvl w:val="0"/>
+          <w:numId w:val="0"/>
+        </w:numPr>
+        <w:suppressLineNumbers w:val="0"/>
+        <w:jc w:val="left"/>
+        <w:rPr>
+          <w:rFonts w:hint="default" w:ascii="SimSun" w:hAnsi="SimSun" w:eastAsia="SimSun" w:cs="SimSun"/>
+          <w:kern w:val="0"/>
+          <w:sz w:val="24"/>
+          <w:szCs w:val="24"/>
+          <w:lang w:val="en-US" w:eastAsia="zh-CN" w:bidi="ar"/>
+        </w:rPr>
+      </w:pPr>
+    </w:p>
+    <w:p>
+      <w:pPr>
+        <w:pStyle w:val="2"/>
+        <w:bidi w:val="0"/>
+        <w:rPr>
+          <w:lang w:val="en-US" w:eastAsia="zh-CN"/>
+        </w:rPr>
+      </w:pPr>
+      <w:r>
+        <w:rPr>
+          <w:rFonts w:hint="default"/>
+          <w:lang w:val="en-US" w:eastAsia="zh-CN"/>
+        </w:rPr>
+        <w:t xml:space="preserve">2 Planning Functional </w:t>
+      </w:r>
+      <w:r>
+        <w:rPr>
+          <w:rFonts w:hint="eastAsia"/>
+          <w:lang w:val="en-US" w:eastAsia="zh-CN"/>
+        </w:rPr>
+        <w:t>S</w:t>
+      </w:r>
+      <w:r>
+        <w:rPr>
+          <w:rFonts w:hint="default"/>
+          <w:lang w:val="en-US" w:eastAsia="zh-CN"/>
+        </w:rPr>
+        <w:t xml:space="preserve">ubsystem </w:t>
+      </w:r>
+    </w:p>
+    <w:p>
+      <w:pPr>
+        <w:pStyle w:val="3"/>
+        <w:bidi w:val="0"/>
+        <w:rPr>
+          <w:rFonts w:hint="default"/>
+          <w:lang w:val="en-US" w:eastAsia="zh-CN"/>
+        </w:rPr>
+      </w:pPr>
+      <w:r>
+        <w:rPr>
+          <w:rFonts w:hint="default"/>
+          <w:lang w:val="en-US" w:eastAsia="zh-CN"/>
+        </w:rPr>
+        <w:t>2.1 Environment Model</w:t>
+      </w:r>
+    </w:p>
+    <w:p>
+      <w:pPr>
+        <w:pStyle w:val="4"/>
+        <w:bidi w:val="0"/>
+        <w:rPr>
+          <w:rFonts w:hint="default"/>
+          <w:lang w:val="en-US" w:eastAsia="zh-CN"/>
+        </w:rPr>
+      </w:pPr>
+      <w:r>
+        <w:rPr>
+          <w:rFonts w:hint="default"/>
+          <w:lang w:val="en-US" w:eastAsia="zh-CN"/>
+        </w:rPr>
+        <w:t>2.1.1 Perception</w:t>
+      </w:r>
+    </w:p>
+    <w:p>
+      <w:pPr>
+        <w:rPr>
+          <w:rFonts w:hint="eastAsia"/>
+          <w:lang w:val="en-US" w:eastAsia="zh-CN"/>
+        </w:rPr>
+      </w:pPr>
+      <w:r>
+        <w:rPr>
+          <w:rFonts w:hint="eastAsia"/>
+          <w:lang w:val="en-US" w:eastAsia="zh-CN"/>
+        </w:rPr>
+        <w:t>The perception information mainly includes:</w:t>
+      </w:r>
+    </w:p>
+    <w:p>
+      <w:pPr>
+        <w:rPr>
+          <w:rFonts w:hint="eastAsia"/>
+          <w:lang w:val="en-US" w:eastAsia="zh-CN"/>
+        </w:rPr>
+      </w:pPr>
+      <w:r>
+        <w:rPr>
+          <w:rFonts w:hint="eastAsia"/>
+          <w:lang w:val="en-US" w:eastAsia="zh-CN"/>
+        </w:rPr>
+        <w:t>- dynamic world</w:t>
+      </w:r>
+    </w:p>
+    <w:p>
+      <w:pPr>
+        <w:rPr>
+          <w:rFonts w:hint="eastAsia"/>
+          <w:lang w:val="en-US" w:eastAsia="zh-CN"/>
+        </w:rPr>
+      </w:pPr>
+      <w:r>
+        <w:rPr>
+          <w:rFonts w:hint="eastAsia"/>
+          <w:lang w:val="en-US" w:eastAsia="zh-CN"/>
+        </w:rPr>
+        <w:t>- static world</w:t>
+      </w:r>
+    </w:p>
+    <w:p>
+      <w:pPr>
+        <w:rPr>
+          <w:rFonts w:hint="eastAsia"/>
+          <w:lang w:val="en-US" w:eastAsia="zh-CN"/>
+        </w:rPr>
+      </w:pPr>
+      <w:r>
+        <w:rPr>
+          <w:rFonts w:hint="eastAsia"/>
+          <w:lang w:val="en-US" w:eastAsia="zh-CN"/>
+        </w:rPr>
+        <w:t>- free space, indicates the space could be traversed by vehicles</w:t>
+      </w:r>
+    </w:p>
+    <w:p>
+      <w:pPr>
+        <w:rPr>
+          <w:rFonts w:hint="eastAsia"/>
+          <w:lang w:val="en-US" w:eastAsia="zh-CN"/>
+        </w:rPr>
+      </w:pPr>
+      <w:r>
+        <w:rPr>
+          <w:rFonts w:hint="eastAsia"/>
+          <w:lang w:val="en-US" w:eastAsia="zh-CN"/>
+        </w:rPr>
+        <w:t>- visible grid map,  the grid value indicates whether the grid could be detected by any sensor</w:t>
+      </w:r>
+    </w:p>
+    <w:p>
+      <w:pPr>
+        <w:rPr>
+          <w:rFonts w:hint="eastAsia"/>
+          <w:lang w:val="en-US" w:eastAsia="zh-CN"/>
+        </w:rPr>
+      </w:pPr>
+    </w:p>
+    <w:p>
+      <w:pPr>
+        <w:pStyle w:val="4"/>
+        <w:bidi w:val="0"/>
+        <w:rPr>
+          <w:rFonts w:hint="eastAsia"/>
+          <w:lang w:val="en-US" w:eastAsia="zh-CN"/>
+        </w:rPr>
+      </w:pPr>
+      <w:r>
+        <w:rPr>
+          <w:rFonts w:hint="default"/>
+          <w:lang w:val="en-US" w:eastAsia="zh-CN"/>
+        </w:rPr>
+        <w:t>2.1</w:t>
+      </w:r>
+      <w:r>
+        <w:rPr>
+          <w:rFonts w:hint="eastAsia"/>
+          <w:lang w:val="en-US" w:eastAsia="zh-CN"/>
+        </w:rPr>
+        <w:t>.2 Road Topology</w:t>
+      </w:r>
+    </w:p>
+    <w:p>
+      <w:pPr>
+        <w:rPr>
+          <w:rFonts w:hint="eastAsia"/>
+          <w:lang w:val="en-US" w:eastAsia="zh-CN"/>
+        </w:rPr>
+      </w:pPr>
+      <w:r>
+        <w:rPr>
+          <w:rFonts w:hint="eastAsia"/>
+          <w:lang w:val="en-US" w:eastAsia="zh-CN"/>
+        </w:rPr>
+        <w:t>The environment model shall provide the following information of road topology:</w:t>
+      </w:r>
+    </w:p>
+    <w:p>
+      <w:pPr>
+        <w:rPr>
+          <w:rFonts w:hint="eastAsia"/>
+          <w:lang w:val="en-US" w:eastAsia="zh-CN"/>
+        </w:rPr>
+      </w:pPr>
+      <w:r>
+        <w:rPr>
+          <w:rFonts w:hint="eastAsia"/>
+          <w:lang w:val="en-US" w:eastAsia="zh-CN"/>
+        </w:rPr>
+        <w:t>- global routing info</w:t>
+      </w:r>
+    </w:p>
+    <w:p>
+      <w:pPr>
+        <w:rPr>
+          <w:rFonts w:hint="eastAsia"/>
+          <w:lang w:val="en-US" w:eastAsia="zh-CN"/>
+        </w:rPr>
+      </w:pPr>
+      <w:r>
+        <w:rPr>
+          <w:rFonts w:hint="eastAsia"/>
+          <w:lang w:val="en-US" w:eastAsia="zh-CN"/>
+        </w:rPr>
+        <w:t>- road segment list</w:t>
+      </w:r>
+    </w:p>
+    <w:p>
+      <w:pPr>
+        <w:rPr>
+          <w:rFonts w:hint="eastAsia"/>
+          <w:lang w:val="en-US" w:eastAsia="zh-CN"/>
+        </w:rPr>
+      </w:pPr>
+      <w:r>
+        <w:rPr>
+          <w:rFonts w:hint="eastAsia"/>
+          <w:lang w:val="en-US" w:eastAsia="zh-CN"/>
+        </w:rPr>
+        <w:t>- lane net list</w:t>
+      </w:r>
+    </w:p>
+    <w:p>
+      <w:pPr>
+        <w:rPr>
+          <w:rFonts w:hint="eastAsia"/>
+          <w:lang w:val="en-US" w:eastAsia="zh-CN"/>
+        </w:rPr>
+      </w:pPr>
+      <w:r>
+        <w:rPr>
+          <w:rFonts w:hint="eastAsia"/>
+          <w:lang w:val="en-US" w:eastAsia="zh-CN"/>
+        </w:rPr>
+        <w:t>- road edge list</w:t>
+      </w:r>
+    </w:p>
+    <w:p>
+      <w:pPr>
+        <w:rPr>
+          <w:rFonts w:hint="eastAsia"/>
+          <w:lang w:val="en-US" w:eastAsia="zh-CN"/>
+        </w:rPr>
+      </w:pPr>
+      <w:r>
+        <w:rPr>
+          <w:rFonts w:hint="eastAsia"/>
+          <w:lang w:val="en-US" w:eastAsia="zh-CN"/>
+        </w:rPr>
+        <w:t>- stop line list</w:t>
+      </w:r>
+    </w:p>
+    <w:p>
+      <w:pPr>
+        <w:rPr>
+          <w:rFonts w:hint="eastAsia"/>
+          <w:lang w:val="en-US" w:eastAsia="zh-CN"/>
+        </w:rPr>
+      </w:pPr>
+      <w:r>
+        <w:rPr>
+          <w:rFonts w:hint="eastAsia"/>
+          <w:lang w:val="en-US" w:eastAsia="zh-CN"/>
+        </w:rPr>
+        <w:t>- cross walk list</w:t>
+      </w:r>
+    </w:p>
+    <w:p>
+      <w:pPr>
+        <w:rPr>
+          <w:rFonts w:hint="eastAsia"/>
+          <w:lang w:val="en-US" w:eastAsia="zh-CN"/>
+        </w:rPr>
+      </w:pPr>
+      <w:r>
+        <w:rPr>
+          <w:rFonts w:hint="eastAsia"/>
+          <w:lang w:val="en-US" w:eastAsia="zh-CN"/>
+        </w:rPr>
+        <w:t>- traffic sign list</w:t>
+      </w:r>
+    </w:p>
+    <w:p>
+      <w:pPr>
+        <w:rPr>
+          <w:rFonts w:hint="eastAsia"/>
+          <w:lang w:val="en-US" w:eastAsia="zh-CN"/>
+        </w:rPr>
+      </w:pPr>
+      <w:r>
+        <w:rPr>
+          <w:rFonts w:hint="eastAsia"/>
+          <w:lang w:val="en-US" w:eastAsia="zh-CN"/>
+        </w:rPr>
+        <w:t>- traffic light list</w:t>
+      </w:r>
+    </w:p>
+    <w:p>
+      <w:pPr>
+        <w:rPr>
+          <w:rFonts w:hint="eastAsia"/>
+          <w:lang w:val="en-US" w:eastAsia="zh-CN"/>
+        </w:rPr>
+      </w:pPr>
+      <w:r>
+        <w:rPr>
+          <w:rFonts w:hint="eastAsia"/>
+          <w:lang w:val="en-US" w:eastAsia="zh-CN"/>
+        </w:rPr>
+        <w:t>- parking slot list</w:t>
+      </w:r>
+    </w:p>
+    <w:p>
+      <w:pPr>
+        <w:rPr>
+          <w:rFonts w:hint="eastAsia"/>
+          <w:lang w:val="en-US" w:eastAsia="zh-CN"/>
+        </w:rPr>
+      </w:pPr>
+      <w:r>
+        <w:rPr>
+          <w:rFonts w:hint="eastAsia"/>
+          <w:lang w:val="en-US" w:eastAsia="zh-CN"/>
+        </w:rPr>
+        <w:t>- reference line</w:t>
+      </w:r>
+    </w:p>
+    <w:p>
+      <w:pPr>
+        <w:rPr>
+          <w:rFonts w:hint="eastAsia"/>
+          <w:lang w:val="en-US" w:eastAsia="zh-CN"/>
+        </w:rPr>
+      </w:pPr>
+      <w:r>
+        <w:rPr>
+          <w:rFonts w:hint="eastAsia"/>
+          <w:lang w:val="en-US" w:eastAsia="zh-CN"/>
+        </w:rPr>
+        <w:t>- keep clear region list</w:t>
+      </w:r>
+    </w:p>
+    <w:p>
+      <w:pPr>
+        <w:rPr>
+          <w:rFonts w:hint="eastAsia"/>
+          <w:lang w:val="en-US" w:eastAsia="zh-CN"/>
+        </w:rPr>
+      </w:pPr>
+      <w:r>
+        <w:rPr>
+          <w:rFonts w:hint="eastAsia"/>
+          <w:lang w:val="en-US" w:eastAsia="zh-CN"/>
+        </w:rPr>
+        <w:t>- intersection</w:t>
+      </w:r>
+    </w:p>
+    <w:p>
+      <w:pPr>
+        <w:rPr>
+          <w:rFonts w:hint="eastAsia"/>
+          <w:lang w:val="en-US" w:eastAsia="zh-CN"/>
+        </w:rPr>
+      </w:pPr>
+    </w:p>
+    <w:p>
+      <w:pPr>
+        <w:pStyle w:val="4"/>
+        <w:bidi w:val="0"/>
+        <w:rPr>
+          <w:rFonts w:hint="default"/>
+          <w:lang w:val="en-US" w:eastAsia="zh-CN"/>
+        </w:rPr>
+      </w:pPr>
+      <w:r>
+        <w:rPr>
+          <w:rFonts w:hint="default"/>
+          <w:lang w:val="en-US" w:eastAsia="zh-CN"/>
+        </w:rPr>
+        <w:t>2.1.3 Map information</w:t>
+      </w:r>
+    </w:p>
+    <w:p>
+      <w:pPr>
+        <w:rPr>
+          <w:rFonts w:hint="eastAsia"/>
+          <w:lang w:val="en-US" w:eastAsia="zh-CN"/>
+        </w:rPr>
+      </w:pPr>
+      <w:r>
+        <w:rPr>
+          <w:rFonts w:hint="eastAsia"/>
+          <w:lang w:val="en-US" w:eastAsia="zh-CN"/>
+        </w:rPr>
+        <w:t xml:space="preserve"> The environment model shall provide function  to search and extract map information including: </w:t>
+      </w:r>
+    </w:p>
+    <w:p>
+      <w:pPr>
+        <w:rPr>
+          <w:rFonts w:hint="eastAsia"/>
+          <w:lang w:val="en-US" w:eastAsia="zh-CN"/>
+        </w:rPr>
+      </w:pPr>
+      <w:r>
+        <w:rPr>
+          <w:rFonts w:hint="eastAsia"/>
+          <w:lang w:val="en-US" w:eastAsia="zh-CN"/>
+        </w:rPr>
+        <w:t>- lane net</w:t>
+      </w:r>
+    </w:p>
+    <w:p>
+      <w:pPr>
+        <w:rPr>
+          <w:rFonts w:hint="eastAsia"/>
+          <w:lang w:val="en-US" w:eastAsia="zh-CN"/>
+        </w:rPr>
+      </w:pPr>
+      <w:r>
+        <w:rPr>
+          <w:rFonts w:hint="eastAsia"/>
+          <w:lang w:val="en-US" w:eastAsia="zh-CN"/>
+        </w:rPr>
+        <w:t>- lane relation</w:t>
+      </w:r>
+    </w:p>
+    <w:p>
+      <w:pPr>
+        <w:rPr>
+          <w:rFonts w:hint="eastAsia"/>
+          <w:lang w:val="en-US" w:eastAsia="zh-CN"/>
+        </w:rPr>
+      </w:pPr>
+      <w:r>
+        <w:rPr>
+          <w:rFonts w:hint="eastAsia"/>
+          <w:lang w:val="en-US" w:eastAsia="zh-CN"/>
+        </w:rPr>
+        <w:t>- crossing walk</w:t>
+      </w:r>
+    </w:p>
+    <w:p>
+      <w:pPr>
+        <w:rPr>
+          <w:rFonts w:hint="eastAsia"/>
+          <w:lang w:val="en-US" w:eastAsia="zh-CN"/>
+        </w:rPr>
+      </w:pPr>
+      <w:r>
+        <w:rPr>
+          <w:rFonts w:hint="eastAsia"/>
+          <w:lang w:val="en-US" w:eastAsia="zh-CN"/>
+        </w:rPr>
+        <w:t>- stop point(or stop line)</w:t>
+      </w:r>
+    </w:p>
+    <w:p>
+      <w:pPr>
+        <w:rPr>
+          <w:rFonts w:hint="eastAsia"/>
+          <w:lang w:val="en-US" w:eastAsia="zh-CN"/>
+        </w:rPr>
+      </w:pPr>
+    </w:p>
+    <w:p>
+      <w:pPr>
+        <w:pStyle w:val="4"/>
+        <w:bidi w:val="0"/>
+        <w:rPr>
+          <w:rFonts w:hint="eastAsia"/>
+          <w:lang w:val="en-US" w:eastAsia="zh-CN"/>
+        </w:rPr>
+      </w:pPr>
+      <w:r>
+        <w:rPr>
+          <w:rFonts w:hint="default"/>
+          <w:lang w:val="en-US" w:eastAsia="zh-CN"/>
+        </w:rPr>
+        <w:t xml:space="preserve">2.1.4 </w:t>
+      </w:r>
+      <w:r>
+        <w:rPr>
+          <w:rFonts w:hint="eastAsia"/>
+          <w:lang w:val="en-US" w:eastAsia="zh-CN"/>
+        </w:rPr>
+        <w:t>Localization</w:t>
+      </w:r>
+    </w:p>
+    <w:p>
+      <w:pPr>
+        <w:rPr>
+          <w:rFonts w:hint="eastAsia"/>
+          <w:lang w:val="en-US" w:eastAsia="zh-CN"/>
+        </w:rPr>
+      </w:pPr>
+      <w:r>
+        <w:rPr>
+          <w:rFonts w:hint="eastAsia"/>
+          <w:lang w:val="en-US" w:eastAsia="zh-CN"/>
+        </w:rPr>
+        <w:t>The environment model shall provide the following localization information:</w:t>
+      </w:r>
+    </w:p>
+    <w:p>
+      <w:pPr>
+        <w:rPr>
+          <w:rFonts w:hint="eastAsia"/>
+          <w:lang w:val="en-US" w:eastAsia="zh-CN"/>
+        </w:rPr>
+      </w:pPr>
+      <w:r>
+        <w:rPr>
+          <w:rFonts w:hint="eastAsia"/>
+          <w:lang w:val="en-US" w:eastAsia="zh-CN"/>
+        </w:rPr>
+        <w:t>- time stamp(UTC)</w:t>
+      </w:r>
+    </w:p>
+    <w:p>
+      <w:pPr>
+        <w:rPr>
+          <w:rFonts w:hint="eastAsia"/>
+          <w:lang w:val="en-US" w:eastAsia="zh-CN"/>
+        </w:rPr>
+      </w:pPr>
+      <w:r>
+        <w:rPr>
+          <w:rFonts w:hint="eastAsia"/>
+          <w:lang w:val="en-US" w:eastAsia="zh-CN"/>
+        </w:rPr>
+        <w:t>- global pose in WGS84 coordinate</w:t>
+      </w:r>
+    </w:p>
+    <w:p>
+      <w:pPr>
+        <w:rPr>
+          <w:rFonts w:hint="eastAsia"/>
+          <w:lang w:val="en-US" w:eastAsia="zh-CN"/>
+        </w:rPr>
+      </w:pPr>
+      <w:r>
+        <w:rPr>
+          <w:rFonts w:hint="eastAsia"/>
+          <w:lang w:val="en-US" w:eastAsia="zh-CN"/>
+        </w:rPr>
+        <w:t>- pose (x,y,z) and their variance in local coordinate frame</w:t>
+      </w:r>
+    </w:p>
+    <w:p>
+      <w:pPr>
+        <w:rPr>
+          <w:rFonts w:hint="eastAsia"/>
+          <w:lang w:val="en-US" w:eastAsia="zh-CN"/>
+        </w:rPr>
+      </w:pPr>
+      <w:r>
+        <w:rPr>
+          <w:rFonts w:hint="eastAsia"/>
+          <w:lang w:val="en-US" w:eastAsia="zh-CN"/>
+        </w:rPr>
+        <w:t>- linear speed(vx, vy, vy) and their variance in ego vehicle frame</w:t>
+      </w:r>
+    </w:p>
+    <w:p>
+      <w:pPr>
+        <w:rPr>
+          <w:rFonts w:hint="eastAsia"/>
+          <w:lang w:val="en-US" w:eastAsia="zh-CN"/>
+        </w:rPr>
+      </w:pPr>
+      <w:r>
+        <w:rPr>
+          <w:rFonts w:hint="eastAsia"/>
+          <w:lang w:val="en-US" w:eastAsia="zh-CN"/>
+        </w:rPr>
+        <w:t>- linear acceleration(ax, ay, az) and their variance in ego vehicle frame</w:t>
+      </w:r>
+    </w:p>
+    <w:p>
+      <w:pPr>
+        <w:rPr>
+          <w:rFonts w:hint="eastAsia"/>
+          <w:lang w:val="en-US" w:eastAsia="zh-CN"/>
+        </w:rPr>
+      </w:pPr>
+      <w:r>
+        <w:rPr>
+          <w:rFonts w:hint="eastAsia"/>
+          <w:lang w:val="en-US" w:eastAsia="zh-CN"/>
+        </w:rPr>
+        <w:t>- euler angle(roll, pitch,yaw ) and their variance in local coordinate frame</w:t>
+      </w:r>
+    </w:p>
+    <w:p>
+      <w:pPr>
+        <w:rPr>
+          <w:rFonts w:hint="eastAsia"/>
+          <w:lang w:val="en-US" w:eastAsia="zh-CN"/>
+        </w:rPr>
+      </w:pPr>
+      <w:r>
+        <w:rPr>
+          <w:rFonts w:hint="eastAsia"/>
+          <w:lang w:val="en-US" w:eastAsia="zh-CN"/>
+        </w:rPr>
+        <w:t>- angular velocity(rollrate, pitchrate, yawrate ) in ego vehicle frame</w:t>
+      </w:r>
+    </w:p>
+    <w:p>
+      <w:pPr>
+        <w:rPr>
+          <w:rFonts w:hint="eastAsia"/>
+          <w:lang w:val="en-US" w:eastAsia="zh-CN"/>
+        </w:rPr>
+      </w:pPr>
+      <w:r>
+        <w:rPr>
+          <w:rFonts w:hint="eastAsia"/>
+          <w:lang w:val="en-US" w:eastAsia="zh-CN"/>
+        </w:rPr>
+        <w:t>- localization status(ok, not ok)</w:t>
+      </w:r>
+    </w:p>
+    <w:p>
+      <w:pPr>
+        <w:keepNext w:val="0"/>
+        <w:keepLines w:val="0"/>
+        <w:widowControl/>
+        <w:suppressLineNumbers w:val="0"/>
+        <w:jc w:val="left"/>
+        <w:rPr>
+          <w:rFonts w:hint="default" w:ascii="SimSun" w:hAnsi="SimSun" w:eastAsia="SimSun" w:cs="SimSun"/>
+          <w:kern w:val="0"/>
+          <w:sz w:val="24"/>
+          <w:szCs w:val="24"/>
+          <w:lang w:val="en-US" w:eastAsia="zh-CN" w:bidi="ar"/>
+        </w:rPr>
+      </w:pPr>
+    </w:p>
+    <w:p>
+      <w:pPr>
+        <w:keepNext w:val="0"/>
+        <w:keepLines w:val="0"/>
+        <w:widowControl/>
+        <w:suppressLineNumbers w:val="0"/>
+        <w:jc w:val="left"/>
+        <w:rPr>
+          <w:rFonts w:hint="default" w:ascii="SimSun" w:hAnsi="SimSun" w:eastAsia="SimSun" w:cs="SimSun"/>
+          <w:kern w:val="0"/>
+          <w:sz w:val="24"/>
+          <w:szCs w:val="24"/>
+          <w:lang w:val="en-US" w:eastAsia="zh-CN" w:bidi="ar"/>
+        </w:rPr>
+      </w:pPr>
+    </w:p>
+    <w:p>
+      <w:pPr>
+        <w:pStyle w:val="3"/>
+        <w:bidi w:val="0"/>
+        <w:rPr>
+          <w:rFonts w:hint="default"/>
+          <w:lang w:val="en-US" w:eastAsia="zh-CN"/>
+        </w:rPr>
+      </w:pPr>
+      <w:r>
+        <w:rPr>
+          <w:rFonts w:hint="default"/>
+          <w:lang w:val="en-US" w:eastAsia="zh-CN"/>
+        </w:rPr>
+        <w:t>2.2 Prediction</w:t>
+      </w:r>
+    </w:p>
+    <w:p>
+      <w:pPr>
+        <w:pStyle w:val="4"/>
+        <w:bidi w:val="0"/>
+        <w:rPr>
+          <w:rFonts w:hint="default"/>
+          <w:lang w:val="en-US" w:eastAsia="zh-CN"/>
+        </w:rPr>
+      </w:pPr>
+      <w:r>
+        <w:rPr>
+          <w:rFonts w:hint="default"/>
+          <w:lang w:val="en-US" w:eastAsia="zh-CN"/>
+        </w:rPr>
+        <w:t>2.2.1 trajectory prediction</w:t>
+      </w:r>
+    </w:p>
+    <w:p>
+      <w:pPr>
+        <w:keepNext w:val="0"/>
+        <w:keepLines w:val="0"/>
+        <w:widowControl/>
+        <w:suppressLineNumbers w:val="0"/>
+        <w:jc w:val="left"/>
+        <w:rPr>
+          <w:rFonts w:hint="default" w:ascii="SimSun" w:hAnsi="SimSun" w:eastAsia="SimSun" w:cs="SimSun"/>
+          <w:kern w:val="0"/>
+          <w:sz w:val="24"/>
+          <w:szCs w:val="24"/>
+          <w:lang w:val="en-US" w:eastAsia="zh-CN" w:bidi="ar"/>
+        </w:rPr>
+      </w:pPr>
+      <w:r>
+        <w:rPr>
+          <w:rFonts w:hint="default" w:ascii="SimSun" w:hAnsi="SimSun" w:eastAsia="SimSun" w:cs="SimSun"/>
+          <w:kern w:val="0"/>
+          <w:sz w:val="24"/>
+          <w:szCs w:val="24"/>
+          <w:lang w:val="en-US" w:eastAsia="zh-CN" w:bidi="ar"/>
+        </w:rPr>
+        <w:t>The prediction module provides the estimated future info of objects.</w:t>
+      </w:r>
+    </w:p>
+    <w:p>
+      <w:pPr>
+        <w:keepNext w:val="0"/>
+        <w:keepLines w:val="0"/>
+        <w:widowControl/>
+        <w:suppressLineNumbers w:val="0"/>
+        <w:jc w:val="left"/>
+        <w:rPr>
+          <w:rFonts w:hint="default" w:ascii="SimSun" w:hAnsi="SimSun" w:eastAsia="SimSun" w:cs="SimSun"/>
+          <w:kern w:val="0"/>
+          <w:sz w:val="24"/>
+          <w:szCs w:val="24"/>
+          <w:lang w:val="en-US" w:eastAsia="zh-CN" w:bidi="ar"/>
+        </w:rPr>
+      </w:pPr>
+    </w:p>
+    <w:p>
+      <w:pPr>
+        <w:keepNext w:val="0"/>
+        <w:keepLines w:val="0"/>
+        <w:widowControl/>
+        <w:suppressLineNumbers w:val="0"/>
+        <w:jc w:val="left"/>
+        <w:rPr>
+          <w:rFonts w:hint="default" w:ascii="SimSun" w:hAnsi="SimSun" w:eastAsia="SimSun" w:cs="SimSun"/>
+          <w:kern w:val="0"/>
+          <w:sz w:val="24"/>
+          <w:szCs w:val="24"/>
+          <w:lang w:val="en-US" w:eastAsia="zh-CN" w:bidi="ar"/>
+        </w:rPr>
+      </w:pPr>
+      <w:r>
+        <w:rPr>
+          <w:rFonts w:hint="default" w:ascii="SimSun" w:hAnsi="SimSun" w:eastAsia="SimSun" w:cs="SimSun"/>
+          <w:kern w:val="0"/>
+          <w:sz w:val="24"/>
+          <w:szCs w:val="24"/>
+          <w:lang w:val="en-US" w:eastAsia="zh-CN" w:bidi="ar"/>
+        </w:rPr>
+        <w:t xml:space="preserve">Prediction module shall provide trajectory prediction for </w:t>
+      </w:r>
+      <w:r>
+        <w:rPr>
+          <w:rFonts w:hint="default" w:ascii="SimSun" w:hAnsi="SimSun" w:eastAsia="SimSun" w:cs="SimSun"/>
+          <w:kern w:val="0"/>
+          <w:sz w:val="24"/>
+          <w:szCs w:val="24"/>
+          <w:highlight w:val="yellow"/>
+          <w:lang w:val="en-US" w:eastAsia="zh-CN" w:bidi="ar"/>
+        </w:rPr>
+        <w:t>cyclist</w:t>
+      </w:r>
+      <w:r>
+        <w:rPr>
+          <w:rFonts w:hint="default" w:ascii="SimSun" w:hAnsi="SimSun" w:eastAsia="SimSun" w:cs="SimSun"/>
+          <w:kern w:val="0"/>
+          <w:sz w:val="24"/>
+          <w:szCs w:val="24"/>
+          <w:lang w:val="en-US" w:eastAsia="zh-CN" w:bidi="ar"/>
+        </w:rPr>
+        <w:t xml:space="preserve"> for future p_MAX_pred_time seconds with each step being p_pred_step_time s. Predicted information shall include:</w:t>
+      </w:r>
+    </w:p>
+    <w:p>
+      <w:pPr>
+        <w:keepNext w:val="0"/>
+        <w:keepLines w:val="0"/>
+        <w:widowControl/>
+        <w:suppressLineNumbers w:val="0"/>
+        <w:jc w:val="left"/>
+        <w:rPr>
+          <w:rFonts w:hint="default" w:ascii="SimSun" w:hAnsi="SimSun" w:eastAsia="SimSun" w:cs="SimSun"/>
+          <w:kern w:val="0"/>
+          <w:sz w:val="24"/>
+          <w:szCs w:val="24"/>
+          <w:lang w:val="en-US" w:eastAsia="zh-CN" w:bidi="ar"/>
+        </w:rPr>
+      </w:pPr>
+      <w:r>
+        <w:rPr>
+          <w:rFonts w:hint="default" w:ascii="SimSun" w:hAnsi="SimSun" w:eastAsia="SimSun" w:cs="SimSun"/>
+          <w:kern w:val="0"/>
+          <w:sz w:val="24"/>
+          <w:szCs w:val="24"/>
+          <w:lang w:val="en-US" w:eastAsia="zh-CN" w:bidi="ar"/>
+        </w:rPr>
+        <w:t>- position;</w:t>
+      </w:r>
+    </w:p>
+    <w:p>
+      <w:pPr>
+        <w:keepNext w:val="0"/>
+        <w:keepLines w:val="0"/>
+        <w:widowControl/>
+        <w:suppressLineNumbers w:val="0"/>
+        <w:jc w:val="left"/>
+        <w:rPr>
+          <w:rFonts w:hint="default" w:ascii="SimSun" w:hAnsi="SimSun" w:eastAsia="SimSun" w:cs="SimSun"/>
+          <w:kern w:val="0"/>
+          <w:sz w:val="24"/>
+          <w:szCs w:val="24"/>
+          <w:lang w:val="en-US" w:eastAsia="zh-CN" w:bidi="ar"/>
+        </w:rPr>
+      </w:pPr>
+      <w:r>
+        <w:rPr>
+          <w:rFonts w:hint="default" w:ascii="SimSun" w:hAnsi="SimSun" w:eastAsia="SimSun" w:cs="SimSun"/>
+          <w:kern w:val="0"/>
+          <w:sz w:val="24"/>
+          <w:szCs w:val="24"/>
+          <w:lang w:val="en-US" w:eastAsia="zh-CN" w:bidi="ar"/>
+        </w:rPr>
+        <w:t>- velocity;</w:t>
+      </w:r>
+    </w:p>
+    <w:p>
+      <w:pPr>
+        <w:keepNext w:val="0"/>
+        <w:keepLines w:val="0"/>
+        <w:widowControl/>
+        <w:suppressLineNumbers w:val="0"/>
+        <w:jc w:val="left"/>
+        <w:rPr>
+          <w:rFonts w:hint="default" w:ascii="SimSun" w:hAnsi="SimSun" w:eastAsia="SimSun" w:cs="SimSun"/>
+          <w:kern w:val="0"/>
+          <w:sz w:val="24"/>
+          <w:szCs w:val="24"/>
+          <w:lang w:val="en-US" w:eastAsia="zh-CN" w:bidi="ar"/>
+        </w:rPr>
+      </w:pPr>
+      <w:r>
+        <w:rPr>
+          <w:rFonts w:hint="default" w:ascii="SimSun" w:hAnsi="SimSun" w:eastAsia="SimSun" w:cs="SimSun"/>
+          <w:kern w:val="0"/>
+          <w:sz w:val="24"/>
+          <w:szCs w:val="24"/>
+          <w:lang w:val="en-US" w:eastAsia="zh-CN" w:bidi="ar"/>
+        </w:rPr>
+        <w:t>- orientation;</w:t>
+      </w:r>
+    </w:p>
+    <w:p>
+      <w:pPr>
+        <w:keepNext w:val="0"/>
+        <w:keepLines w:val="0"/>
+        <w:widowControl/>
+        <w:suppressLineNumbers w:val="0"/>
+        <w:jc w:val="left"/>
+        <w:rPr>
+          <w:rFonts w:hint="default" w:ascii="SimSun" w:hAnsi="SimSun" w:eastAsia="SimSun" w:cs="SimSun"/>
+          <w:kern w:val="0"/>
+          <w:sz w:val="24"/>
+          <w:szCs w:val="24"/>
+          <w:lang w:val="en-US" w:eastAsia="zh-CN" w:bidi="ar"/>
+        </w:rPr>
+      </w:pPr>
+    </w:p>
+    <w:p>
+      <w:pPr>
+        <w:keepNext w:val="0"/>
+        <w:keepLines w:val="0"/>
+        <w:widowControl/>
+        <w:suppressLineNumbers w:val="0"/>
+        <w:jc w:val="left"/>
+        <w:rPr>
+          <w:rFonts w:hint="default" w:ascii="SimSun" w:hAnsi="SimSun" w:eastAsia="SimSun" w:cs="SimSun"/>
+          <w:kern w:val="0"/>
+          <w:sz w:val="24"/>
+          <w:szCs w:val="24"/>
+          <w:lang w:val="en-US" w:eastAsia="zh-CN" w:bidi="ar"/>
+        </w:rPr>
+      </w:pPr>
+    </w:p>
+    <w:p>
+      <w:pPr>
+        <w:pStyle w:val="4"/>
+        <w:bidi w:val="0"/>
+        <w:rPr>
+          <w:rFonts w:hint="default"/>
+          <w:lang w:val="en-US" w:eastAsia="zh-CN"/>
+        </w:rPr>
+      </w:pPr>
+      <w:r>
+        <w:rPr>
+          <w:rFonts w:hint="default"/>
+          <w:lang w:val="en-US" w:eastAsia="zh-CN"/>
+        </w:rPr>
+        <w:t>2.2.2  intent prediction</w:t>
+      </w:r>
+    </w:p>
+    <w:p>
+      <w:pPr>
+        <w:numPr>
+          <w:ilvl w:val="0"/>
+          <w:numId w:val="0"/>
+        </w:numPr>
         <w:rPr>
           <w:rFonts w:hint="default" w:ascii="SimSun" w:hAnsi="SimSun" w:eastAsia="SimSun" w:cs="SimSun"/>
           <w:b/>
@@ -1999,100 +2012,17 @@
     </w:p>
     <w:p>
       <w:pPr>
-        <w:bidi w:val="0"/>
-        <w:rPr>
-          <w:rFonts w:hint="eastAsia"/>
-          <w:lang w:val="en-US" w:eastAsia="zh-CN"/>
-        </w:rPr>
-      </w:pPr>
-      <w:r>
-        <w:rPr>
-          <w:rFonts w:hint="eastAsia"/>
-          <w:lang w:val="en-US" w:eastAsia="zh-CN"/>
-        </w:rPr>
-        <w:t>行为规划：</w:t>
-      </w:r>
-    </w:p>
-    <w:p>
-      <w:pPr>
-        <w:rPr>
-          <w:rFonts w:hint="eastAsia"/>
-          <w:lang w:val="en-US" w:eastAsia="zh-CN"/>
-        </w:rPr>
-      </w:pPr>
-      <w:r>
-        <w:rPr>
-          <w:rFonts w:hint="eastAsia"/>
-          <w:lang w:val="en-US" w:eastAsia="zh-CN"/>
-        </w:rPr>
-        <w:t>环境坐标转化：转换为</w:t>
-      </w:r>
-      <w:r>
-        <w:rPr>
-          <w:rFonts w:hint="default"/>
-          <w:lang w:val="en-US" w:eastAsia="zh-CN"/>
-        </w:rPr>
-        <w:t>frenet</w:t>
-      </w:r>
-      <w:r>
-        <w:rPr>
-          <w:rFonts w:hint="eastAsia"/>
-          <w:lang w:val="en-US" w:eastAsia="zh-CN"/>
-        </w:rPr>
-        <w:t>坐标系</w:t>
-      </w:r>
-    </w:p>
-    <w:p>
-      <w:pPr>
-        <w:rPr>
-          <w:rFonts w:hint="eastAsia"/>
-          <w:lang w:val="en-US" w:eastAsia="zh-CN"/>
-        </w:rPr>
-      </w:pPr>
-      <w:r>
-        <w:rPr>
-          <w:rFonts w:hint="eastAsia"/>
-          <w:lang w:val="en-US" w:eastAsia="zh-CN"/>
-        </w:rPr>
-        <w:t>搜索算法：A*</w:t>
-      </w:r>
-    </w:p>
-    <w:p>
-      <w:pPr>
-        <w:rPr>
-          <w:rFonts w:hint="eastAsia"/>
-          <w:lang w:val="en-US" w:eastAsia="zh-CN"/>
-        </w:rPr>
-      </w:pPr>
-      <w:r>
-        <w:rPr>
-          <w:rFonts w:hint="eastAsia"/>
-          <w:lang w:val="en-US" w:eastAsia="zh-CN"/>
-        </w:rPr>
-        <w:t>曲线选择：</w:t>
-      </w:r>
-      <w:r>
-        <w:rPr>
-          <w:rFonts w:hint="default"/>
-          <w:lang w:val="en-US" w:eastAsia="zh-CN"/>
-        </w:rPr>
-        <w:t>cost</w:t>
-      </w:r>
-      <w:r>
-        <w:rPr>
-          <w:rFonts w:hint="eastAsia"/>
-          <w:lang w:val="en-US" w:eastAsia="zh-CN"/>
-        </w:rPr>
-        <w:t>计算</w:t>
-      </w:r>
-    </w:p>
-    <w:p>
-      <w:pPr>
-        <w:keepNext w:val="0"/>
-        <w:keepLines w:val="0"/>
-        <w:widowControl/>
-        <w:suppressLineNumbers w:val="0"/>
-        <w:jc w:val="left"/>
+        <w:keepNext w:val="0"/>
+        <w:keepLines w:val="0"/>
+        <w:widowControl/>
+        <w:suppressLineNumbers w:val="0"/>
+        <w:jc w:val="left"/>
+        <w:rPr>
+          <w:rFonts w:hint="eastAsia"/>
+          <w:lang w:val="en-US" w:eastAsia="zh-CN"/>
+        </w:rPr>
+      </w:pPr>
+      <w:r>
         <w:rPr>
           <w:rFonts w:hint="default" w:ascii="SimSun" w:hAnsi="SimSun" w:eastAsia="SimSun" w:cs="SimSun"/>
           <w:b/>
@@ -2102,6 +2032,126 @@
           <w:szCs w:val="24"/>
           <w:lang w:val="en-US" w:eastAsia="zh-CN" w:bidi="ar"/>
         </w:rPr>
+        <w:t>Driving scenarios</w:t>
+      </w:r>
+      <w:r>
+        <w:rPr>
+          <w:rFonts w:hint="eastAsia" w:ascii="SimSun" w:hAnsi="SimSun" w:eastAsia="SimSun" w:cs="SimSun"/>
+          <w:b/>
+          <w:bCs/>
+          <w:kern w:val="0"/>
+          <w:sz w:val="24"/>
+          <w:szCs w:val="24"/>
+          <w:lang w:val="en-US" w:eastAsia="zh-CN" w:bidi="ar"/>
+        </w:rPr>
+        <w:t>，行为规划模块提供了多种驾驶场景的行为</w:t>
+      </w:r>
+    </w:p>
+    <w:p>
+      <w:pPr>
+        <w:bidi w:val="0"/>
+        <w:rPr>
+          <w:rFonts w:hint="eastAsia"/>
+          <w:lang w:val="en-US" w:eastAsia="zh-CN"/>
+        </w:rPr>
+      </w:pPr>
+      <w:r>
+        <w:rPr>
+          <w:rFonts w:hint="eastAsia"/>
+          <w:lang w:val="en-US" w:eastAsia="zh-CN"/>
+        </w:rPr>
+        <w:t>行为规划：</w:t>
+      </w:r>
+    </w:p>
+    <w:p>
+      <w:pPr>
+        <w:rPr>
+          <w:rFonts w:hint="eastAsia"/>
+          <w:lang w:val="en-US" w:eastAsia="zh-CN"/>
+        </w:rPr>
+      </w:pPr>
+      <w:r>
+        <w:rPr>
+          <w:rFonts w:hint="eastAsia"/>
+          <w:lang w:val="en-US" w:eastAsia="zh-CN"/>
+        </w:rPr>
+        <w:t>环境坐标转化：转换为</w:t>
+      </w:r>
+      <w:r>
+        <w:rPr>
+          <w:rFonts w:hint="default"/>
+          <w:lang w:val="en-US" w:eastAsia="zh-CN"/>
+        </w:rPr>
+        <w:t>frenet</w:t>
+      </w:r>
+      <w:r>
+        <w:rPr>
+          <w:rFonts w:hint="eastAsia"/>
+          <w:lang w:val="en-US" w:eastAsia="zh-CN"/>
+        </w:rPr>
+        <w:t>坐标系</w:t>
+      </w:r>
+    </w:p>
+    <w:p>
+      <w:pPr>
+        <w:rPr>
+          <w:rFonts w:hint="eastAsia"/>
+          <w:lang w:val="en-US" w:eastAsia="zh-CN"/>
+        </w:rPr>
+      </w:pPr>
+      <w:r>
+        <w:rPr>
+          <w:rFonts w:hint="eastAsia"/>
+          <w:lang w:val="en-US" w:eastAsia="zh-CN"/>
+        </w:rPr>
+        <w:t>搜索算法：A*</w:t>
+      </w:r>
+    </w:p>
+    <w:p>
+      <w:pPr>
+        <w:rPr>
+          <w:rFonts w:hint="eastAsia"/>
+          <w:lang w:val="en-US" w:eastAsia="zh-CN"/>
+        </w:rPr>
+      </w:pPr>
+      <w:r>
+        <w:rPr>
+          <w:rFonts w:hint="eastAsia"/>
+          <w:lang w:val="en-US" w:eastAsia="zh-CN"/>
+        </w:rPr>
+        <w:t>曲线选择：</w:t>
+      </w:r>
+      <w:r>
+        <w:rPr>
+          <w:rFonts w:hint="default"/>
+          <w:lang w:val="en-US" w:eastAsia="zh-CN"/>
+        </w:rPr>
+        <w:t>cost</w:t>
+      </w:r>
+      <w:r>
+        <w:rPr>
+          <w:rFonts w:hint="eastAsia"/>
+          <w:lang w:val="en-US" w:eastAsia="zh-CN"/>
+        </w:rPr>
+        <w:t>计算</w:t>
+      </w:r>
+    </w:p>
+    <w:p>
+      <w:pPr>
+        <w:keepNext w:val="0"/>
+        <w:keepLines w:val="0"/>
+        <w:widowControl/>
+        <w:suppressLineNumbers w:val="0"/>
+        <w:jc w:val="left"/>
+        <w:rPr>
+          <w:rFonts w:hint="default" w:ascii="SimSun" w:hAnsi="SimSun" w:eastAsia="SimSun" w:cs="SimSun"/>
+          <w:b/>
+          <w:bCs/>
+          <w:kern w:val="0"/>
+          <w:sz w:val="24"/>
+          <w:szCs w:val="24"/>
+          <w:lang w:val="en-US" w:eastAsia="zh-CN" w:bidi="ar"/>
+        </w:rPr>
       </w:pPr>
     </w:p>
     <w:p>
@@ -2229,7 +2279,31 @@
           <w:lang w:val="en-US" w:eastAsia="zh-CN" w:bidi="ar"/>
         </w:rPr>
       </w:pPr>
-      <w:r>
+    </w:p>
+    <w:p>
+      <w:pPr>
+        <w:pStyle w:val="4"/>
+        <w:bidi w:val="0"/>
+        <w:rPr>
+          <w:rFonts w:hint="default"/>
+          <w:lang w:val="en-US" w:eastAsia="zh-CN"/>
+        </w:rPr>
+      </w:pPr>
+      <w:r>
+        <w:rPr>
+          <w:rFonts w:hint="default"/>
+          <w:lang w:val="en-US" w:eastAsia="zh-CN"/>
+        </w:rPr>
+        <w:t>2.4.1 Adaptive Cruise Control</w:t>
+      </w:r>
+    </w:p>
+    <w:p>
+      <w:pPr>
+        <w:keepNext w:val="0"/>
+        <w:keepLines w:val="0"/>
+        <w:widowControl/>
+        <w:suppressLineNumbers w:val="0"/>
+        <w:jc w:val="left"/>
         <w:rPr>
           <w:rFonts w:hint="default" w:ascii="SimSun" w:hAnsi="SimSun" w:eastAsia="SimSun" w:cs="SimSun"/>
           <w:b/>
@@ -2239,16 +2313,8 @@
           <w:szCs w:val="24"/>
           <w:lang w:val="en-US" w:eastAsia="zh-CN" w:bidi="ar"/>
         </w:rPr>
-        <w:t>Driving scenarios</w:t>
-      </w:r>
-    </w:p>
-    <w:p>
-      <w:pPr>
-        <w:keepNext w:val="0"/>
-        <w:keepLines w:val="0"/>
-        <w:widowControl/>
-        <w:suppressLineNumbers w:val="0"/>
-        <w:jc w:val="left"/>
+      </w:pPr>
+      <w:r>
         <w:rPr>
           <w:rFonts w:hint="default" w:ascii="SimSun" w:hAnsi="SimSun" w:eastAsia="SimSun" w:cs="SimSun"/>
           <w:b/>
@@ -2258,23 +2324,7 @@
           <w:szCs w:val="24"/>
           <w:lang w:val="en-US" w:eastAsia="zh-CN" w:bidi="ar"/>
         </w:rPr>
-      </w:pPr>
-    </w:p>
-    <w:p>
-      <w:pPr>
-        <w:pStyle w:val="4"/>
-        <w:bidi w:val="0"/>
-        <w:rPr>
-          <w:rFonts w:hint="default"/>
-          <w:lang w:val="en-US" w:eastAsia="zh-CN"/>
-        </w:rPr>
-      </w:pPr>
-      <w:r>
-        <w:rPr>
-          <w:rFonts w:hint="default"/>
-          <w:lang w:val="en-US" w:eastAsia="zh-CN"/>
-        </w:rPr>
-        <w:t>2.4.1 Adaptive Cruise Control</w:t>
+        <w:t xml:space="preserve">2.4.1.1 The feature (Adaptive) Cruise Control ((A)CC) extends the functionality of the conventional cruise control. </w:t>
       </w:r>
     </w:p>
     <w:p>
@@ -2304,7 +2354,7 @@
           <w:szCs w:val="24"/>
           <w:lang w:val="en-US" w:eastAsia="zh-CN" w:bidi="ar"/>
         </w:rPr>
-        <w:t xml:space="preserve">2.4.1.1 The feature (Adaptive) Cruise Control ((A)CC) extends the functionality of the conventional cruise control. </w:t>
+        <w:t xml:space="preserve">Besides holding a speed set by the driver, the feature can automatically adapt the velocity in order to keep a safe distance to driving vehicles, when in Adaptive Cruise Control Mode. </w:t>
       </w:r>
     </w:p>
     <w:p>
@@ -2334,36 +2384,6 @@
           <w:szCs w:val="24"/>
           <w:lang w:val="en-US" w:eastAsia="zh-CN" w:bidi="ar"/>
         </w:rPr>
-        <w:t xml:space="preserve">Besides holding a speed set by the driver, the feature can automatically adapt the velocity in order to keep a safe distance to driving vehicles, when in Adaptive Cruise Control Mode. </w:t>
-      </w:r>
-    </w:p>
-    <w:p>
-      <w:pPr>
-        <w:keepNext w:val="0"/>
-        <w:keepLines w:val="0"/>
-        <w:widowControl/>
-        <w:suppressLineNumbers w:val="0"/>
-        <w:jc w:val="left"/>
-        <w:rPr>
-          <w:rFonts w:hint="default" w:ascii="SimSun" w:hAnsi="SimSun" w:eastAsia="SimSun" w:cs="SimSun"/>
-          <w:b/>
-          <w:bCs/>
-          <w:kern w:val="0"/>
-          <w:sz w:val="24"/>
-          <w:szCs w:val="24"/>
-          <w:lang w:val="en-US" w:eastAsia="zh-CN" w:bidi="ar"/>
-        </w:rPr>
-      </w:pPr>
-      <w:r>
-        <w:rPr>
-          <w:rFonts w:hint="default" w:ascii="SimSun" w:hAnsi="SimSun" w:eastAsia="SimSun" w:cs="SimSun"/>
-          <w:b/>
-          <w:bCs/>
-          <w:kern w:val="0"/>
-          <w:sz w:val="24"/>
-          <w:szCs w:val="24"/>
-          <w:lang w:val="en-US" w:eastAsia="zh-CN" w:bidi="ar"/>
-        </w:rPr>
         <w:t>The security distance is chosen by the driver in form of a time-gap. If the preceding vehicle is not detected any more, the Adaptive Cruise Control feature returns to the driver desired speed and behaves like conventional cruise control.</w:t>
       </w:r>
     </w:p>
@@ -2377,6 +2397,18 @@
       </w:pPr>
       <w:r>
         <w:t>自适应巡航控制（ACC）扩展了传统巡航控制的功能。除了保持驾驶员设置的速度外，该功能还可以自动调整速度，以保持与前车的安全距离，当处于自适应巡航控制模式时。安全距离由驾驶员以时间间隔的形式选择。如果不再检测到前车，则自适应巡航控制功能会返回到驾驶员期望的速度，并像传统巡航控制一样运行。</w:t>
+      </w:r>
+    </w:p>
+    <w:p>
+      <w:pPr>
+        <w:pStyle w:val="5"/>
+        <w:bidi w:val="0"/>
+      </w:pPr>
+      <w:r>
+        <w:rPr>
+          <w:rFonts w:hint="default"/>
+        </w:rPr>
+        <w:t>2.4.2.1.1 Free Cruise</w:t>
       </w:r>
     </w:p>
     <w:p>
@@ -4136,56 +4168,209 @@
     </w:p>
     <w:p>
       <w:pPr>
-        <w:keepNext w:val="0"/>
-        <w:keepLines w:val="0"/>
-        <w:widowControl/>
-        <w:suppressLineNumbers w:val="0"/>
-        <w:jc w:val="left"/>
-        <w:rPr>
-          <w:rFonts w:ascii="SimSun" w:hAnsi="SimSun" w:eastAsia="SimSun" w:cs="SimSun"/>
-          <w:kern w:val="0"/>
-          <w:sz w:val="24"/>
-          <w:szCs w:val="24"/>
-          <w:lang w:val="en-US" w:eastAsia="zh-CN" w:bidi="ar"/>
-        </w:rPr>
-      </w:pPr>
-    </w:p>
-    <w:p>
-      <w:pPr>
-        <w:keepNext w:val="0"/>
-        <w:keepLines w:val="0"/>
-        <w:widowControl/>
-        <w:suppressLineNumbers w:val="0"/>
-        <w:jc w:val="left"/>
-        <w:rPr>
-          <w:rFonts w:hint="default" w:ascii="SimSun" w:hAnsi="SimSun" w:eastAsia="SimSun" w:cs="SimSun"/>
-          <w:b/>
-          <w:bCs/>
-          <w:kern w:val="0"/>
-          <w:sz w:val="24"/>
-          <w:szCs w:val="24"/>
-          <w:lang w:val="en-US" w:eastAsia="zh-CN" w:bidi="ar"/>
-        </w:rPr>
-      </w:pPr>
-    </w:p>
-    <w:p>
-      <w:pPr>
-        <w:keepNext w:val="0"/>
-        <w:keepLines w:val="0"/>
-        <w:widowControl/>
-        <w:suppressLineNumbers w:val="0"/>
-        <w:jc w:val="left"/>
-        <w:rPr>
-          <w:rFonts w:hint="default" w:ascii="SimSun" w:hAnsi="SimSun" w:eastAsia="SimSun" w:cs="SimSun"/>
-          <w:b/>
-          <w:bCs/>
-          <w:kern w:val="0"/>
-          <w:sz w:val="24"/>
-          <w:szCs w:val="24"/>
-          <w:lang w:val="en-US" w:eastAsia="zh-CN" w:bidi="ar"/>
-        </w:rPr>
-      </w:pPr>
-    </w:p>
+        <w:pStyle w:val="5"/>
+        <w:bidi w:val="0"/>
+        <w:rPr>
+          <w:rFonts w:hint="default"/>
+          <w:lang w:val="en-US" w:eastAsia="zh-CN"/>
+        </w:rPr>
+      </w:pPr>
+      <w:r>
+        <w:rPr>
+          <w:rFonts w:hint="default"/>
+          <w:lang w:val="en-US" w:eastAsia="zh-CN"/>
+        </w:rPr>
+        <w:t xml:space="preserve">2.4.2.1.2 Approaching </w:t>
+      </w:r>
+    </w:p>
+    <w:p>
+      <w:pPr>
+        <w:pStyle w:val="5"/>
+        <w:bidi w:val="0"/>
+        <w:rPr>
+          <w:rFonts w:hint="default"/>
+          <w:lang w:val="en-US" w:eastAsia="zh-CN"/>
+        </w:rPr>
+      </w:pPr>
+      <w:r>
+        <w:rPr>
+          <w:rFonts w:hint="default"/>
+          <w:lang w:val="en-US" w:eastAsia="zh-CN"/>
+        </w:rPr>
+        <w:t>2.4.2.1.3 Approaching VRUs (none static)</w:t>
+      </w:r>
+    </w:p>
+    <w:p>
+      <w:pPr>
+        <w:pStyle w:val="5"/>
+        <w:bidi w:val="0"/>
+        <w:rPr>
+          <w:lang w:val="en-US" w:eastAsia="zh-CN"/>
+        </w:rPr>
+      </w:pPr>
+      <w:r>
+        <w:rPr>
+          <w:rFonts w:hint="default"/>
+          <w:lang w:val="en-US" w:eastAsia="zh-CN"/>
+        </w:rPr>
+        <w:t>2.4.2.1.4 Vehicle Following</w:t>
+      </w:r>
+    </w:p>
+    <w:p>
+      <w:pPr>
+        <w:pStyle w:val="5"/>
+        <w:bidi w:val="0"/>
+        <w:rPr>
+          <w:rFonts w:hint="default"/>
+          <w:lang w:val="en-US" w:eastAsia="zh-CN"/>
+        </w:rPr>
+      </w:pPr>
+      <w:bookmarkStart w:id="0" w:name="_GoBack"/>
+      <w:r>
+        <w:rPr>
+          <w:rFonts w:hint="default"/>
+          <w:lang w:val="en-US" w:eastAsia="zh-CN"/>
+        </w:rPr>
+        <w:t>2.4.2.1.5 Drive off</w:t>
+      </w:r>
+    </w:p>
+    <w:p>
+      <w:pPr>
+        <w:pStyle w:val="5"/>
+        <w:bidi w:val="0"/>
+        <w:rPr>
+          <w:rFonts w:hint="default"/>
+          <w:lang w:val="en-US" w:eastAsia="zh-CN"/>
+        </w:rPr>
+      </w:pPr>
+      <w:r>
+        <w:rPr>
+          <w:rFonts w:hint="default"/>
+          <w:lang w:val="en-US" w:eastAsia="zh-CN"/>
+        </w:rPr>
+        <w:t>2.4.2.1.6 Intruder detection - OBSOLETE</w:t>
+      </w:r>
+    </w:p>
+    <w:p>
+      <w:pPr>
+        <w:pStyle w:val="5"/>
+        <w:bidi w:val="0"/>
+        <w:rPr>
+          <w:rFonts w:hint="default"/>
+          <w:lang w:val="en-US" w:eastAsia="zh-CN"/>
+        </w:rPr>
+      </w:pPr>
+      <w:r>
+        <w:rPr>
+          <w:rFonts w:hint="default"/>
+          <w:lang w:val="en-US" w:eastAsia="zh-CN"/>
+        </w:rPr>
+        <w:t>2.4.2.1.7 Stopping</w:t>
+      </w:r>
+    </w:p>
+    <w:p>
+      <w:pPr>
+        <w:pStyle w:val="5"/>
+        <w:bidi w:val="0"/>
+        <w:rPr>
+          <w:rFonts w:hint="default"/>
+          <w:lang w:val="en-US" w:eastAsia="zh-CN"/>
+        </w:rPr>
+      </w:pPr>
+      <w:r>
+        <w:rPr>
+          <w:rFonts w:hint="default"/>
+          <w:lang w:val="en-US" w:eastAsia="zh-CN"/>
+        </w:rPr>
+        <w:t>2.4.2.1.8 Approaching Stationary Vehicle</w:t>
+      </w:r>
+    </w:p>
+    <w:p>
+      <w:pPr>
+        <w:pStyle w:val="5"/>
+        <w:bidi w:val="0"/>
+        <w:rPr>
+          <w:rFonts w:hint="default"/>
+          <w:lang w:val="en-US" w:eastAsia="zh-CN"/>
+        </w:rPr>
+      </w:pPr>
+      <w:r>
+        <w:rPr>
+          <w:rFonts w:hint="default"/>
+          <w:lang w:val="en-US" w:eastAsia="zh-CN"/>
+        </w:rPr>
+        <w:t>2.4.2.1.9 Preceding Vehicle Cut-in</w:t>
+      </w:r>
+    </w:p>
+    <w:p>
+      <w:pPr>
+        <w:pStyle w:val="5"/>
+        <w:bidi w:val="0"/>
+        <w:rPr>
+          <w:rFonts w:hint="default"/>
+          <w:lang w:val="en-US" w:eastAsia="zh-CN"/>
+        </w:rPr>
+      </w:pPr>
+      <w:r>
+        <w:rPr>
+          <w:rFonts w:hint="default"/>
+          <w:lang w:val="en-US" w:eastAsia="zh-CN"/>
+        </w:rPr>
+        <w:t>2.4.2.1.10 Preceding Vehicle Cut-out</w:t>
+      </w:r>
+    </w:p>
+    <w:p>
+      <w:pPr>
+        <w:pStyle w:val="5"/>
+        <w:bidi w:val="0"/>
+        <w:rPr>
+          <w:rFonts w:hint="default"/>
+          <w:lang w:val="en-US" w:eastAsia="zh-CN"/>
+        </w:rPr>
+      </w:pPr>
+      <w:r>
+        <w:rPr>
+          <w:rFonts w:hint="default"/>
+          <w:lang w:val="en-US" w:eastAsia="zh-CN"/>
+        </w:rPr>
+        <w:t>2.4.2.1.11 Curve Driving</w:t>
+      </w:r>
+    </w:p>
+    <w:p>
+      <w:pPr>
+        <w:pStyle w:val="5"/>
+        <w:bidi w:val="0"/>
+        <w:rPr>
+          <w:rFonts w:hint="default"/>
+          <w:lang w:val="en-US" w:eastAsia="zh-CN"/>
+        </w:rPr>
+      </w:pPr>
+      <w:r>
+        <w:rPr>
+          <w:rFonts w:hint="default"/>
+          <w:lang w:val="en-US" w:eastAsia="zh-CN"/>
+        </w:rPr>
+        <w:t>2.4.2.1.12 Reaction on non-relevant objects</w:t>
+      </w:r>
+    </w:p>
+    <w:p>
+      <w:pPr>
+        <w:pStyle w:val="5"/>
+        <w:bidi w:val="0"/>
+        <w:rPr>
+          <w:rFonts w:hint="default"/>
+          <w:lang w:val="en-US" w:eastAsia="zh-CN"/>
+        </w:rPr>
+      </w:pPr>
+      <w:r>
+        <w:rPr>
+          <w:rFonts w:hint="default"/>
+          <w:lang w:val="en-US" w:eastAsia="zh-CN"/>
+        </w:rPr>
+        <w:t>2.4.2.1.13 Take over request</w:t>
+      </w:r>
+    </w:p>
+    <w:bookmarkEnd w:id="0"/>
     <w:p>
       <w:pPr>
         <w:pStyle w:val="4"/>
@@ -4205,6 +4390,40 @@
     </w:p>
     <w:p>
       <w:pPr>
+        <w:pStyle w:val="5"/>
+        <w:bidi w:val="0"/>
+        <w:rPr>
+          <w:rFonts w:hint="default"/>
+          <w:lang w:val="en-US" w:eastAsia="zh-CN"/>
+        </w:rPr>
+      </w:pPr>
+      <w:r>
+        <w:rPr>
+          <w:rFonts w:hint="default"/>
+          <w:lang w:val="en-US" w:eastAsia="zh-CN"/>
+        </w:rPr>
+        <w:t>2.4.2.2.1 Without preceding vehicle</w:t>
+      </w:r>
+    </w:p>
+    <w:p>
+      <w:pPr>
+        <w:pStyle w:val="5"/>
+        <w:bidi w:val="0"/>
+        <w:rPr>
+          <w:rFonts w:hint="default"/>
+          <w:lang w:val="en-US" w:eastAsia="zh-CN"/>
+        </w:rPr>
+      </w:pPr>
+      <w:r>
+        <w:rPr>
+          <w:rFonts w:hint="default"/>
+          <w:lang w:val="en-US" w:eastAsia="zh-CN"/>
+        </w:rPr>
+        <w:t>2.4.2.2.2 With preceding vehicle</w:t>
+      </w:r>
+    </w:p>
+    <w:p>
+      <w:pPr>
         <w:pStyle w:val="4"/>
         <w:bidi w:val="0"/>
         <w:rPr>
@@ -4222,6 +4441,36 @@
     </w:p>
     <w:p>
       <w:pPr>
+        <w:rPr>
+          <w:rFonts w:hint="default"/>
+          <w:lang w:val="en-US" w:eastAsia="zh-CN"/>
+        </w:rPr>
+      </w:pPr>
+      <w:r>
+        <w:rPr>
+          <w:rFonts w:hint="default"/>
+          <w:lang w:val="en-US" w:eastAsia="zh-CN"/>
+        </w:rPr>
+        <w:t>The behavior planner shall propose a behavior to let ego complete lane change manoeuvre and the ego vehicle front tire shall touch the line between the origin lane and target lane after 2.0 seconds and not later than 4.0 seconds after the starting of lateral movement towards target corridor.</w:t>
+      </w:r>
+    </w:p>
+    <w:p>
+      <w:pPr>
+        <w:rPr>
+          <w:rFonts w:hint="default"/>
+          <w:lang w:val="en-US" w:eastAsia="zh-CN"/>
+        </w:rPr>
+      </w:pPr>
+      <w:r>
+        <w:rPr>
+          <w:rFonts w:hint="default"/>
+          <w:lang w:val="en-US" w:eastAsia="zh-CN"/>
+        </w:rPr>
+        <w:t>background: UN ECE-R79 5.6.4.4.</w:t>
+      </w:r>
+    </w:p>
+    <w:p>
+      <w:pPr>
         <w:pStyle w:val="4"/>
         <w:bidi w:val="0"/>
         <w:rPr>
@@ -4743,7 +4992,6 @@
           <w:lang w:val="en-US" w:eastAsia="zh-CN"/>
         </w:rPr>
       </w:pPr>
-      <w:bookmarkStart w:id="0" w:name="_GoBack"/>
       <w:r>
         <w:rPr>
           <w:rFonts w:hint="eastAsia"/>
@@ -4759,7 +5007,6 @@
         <w:t xml:space="preserve"> Driver override</w:t>
       </w:r>
     </w:p>
-    <w:bookmarkEnd w:id="0"/>
     <w:p>
       <w:pPr>
         <w:keepNext w:val="0"/>

--- a/L3 planning.docx
+++ b/L3 planning.docx
@@ -575,6 +575,7 @@
         <w:pStyle w:val="2"/>
         <w:bidi w:val="0"/>
         <w:rPr>
+          <w:rFonts w:hint="default"/>
           <w:lang w:val="en-US" w:eastAsia="zh-CN"/>
         </w:rPr>
       </w:pPr>
@@ -597,7 +598,37 @@
           <w:rFonts w:hint="default"/>
           <w:lang w:val="en-US" w:eastAsia="zh-CN"/>
         </w:rPr>
-        <w:t xml:space="preserve">ubsystem </w:t>
+        <w:t>ubsystem</w:t>
+      </w:r>
+    </w:p>
+    <w:p>
+      <w:pPr>
+        <w:pStyle w:val="2"/>
+        <w:bidi w:val="0"/>
+        <w:rPr>
+          <w:lang w:val="en-US" w:eastAsia="zh-CN"/>
+        </w:rPr>
+      </w:pPr>
+      <w:r>
+        <w:rPr>
+          <w:rFonts w:hint="default"/>
+          <w:lang w:val="en-US" w:eastAsia="zh-CN"/>
+        </w:rPr>
+        <w:t xml:space="preserve">2 </w:t>
+      </w:r>
+      <w:r>
+        <w:rPr>
+          <w:rFonts w:hint="eastAsia"/>
+          <w:lang w:val="en-US" w:eastAsia="zh-CN"/>
+        </w:rPr>
+        <w:t>规划功能子系统</w:t>
+      </w:r>
+      <w:r>
+        <w:rPr>
+          <w:rFonts w:hint="default"/>
+          <w:lang w:val="en-US" w:eastAsia="zh-CN"/>
+        </w:rPr>
+        <w:t xml:space="preserve"> </w:t>
       </w:r>
     </w:p>
     <w:p>
@@ -616,6 +647,15 @@
         </w:rPr>
         <w:t>2.1 Environment Model</w:t>
       </w:r>
+      <w:r>
+        <w:rPr>
+          <w:rFonts w:hint="eastAsia"/>
+          <w:lang w:val="en-US" w:eastAsia="zh-CN"/>
+        </w:rPr>
+        <w:t xml:space="preserve"> 环境建模</w:t>
+      </w:r>
+      <w:bookmarkStart w:id="0" w:name="_GoBack"/>
+      <w:bookmarkEnd w:id="0"/>
     </w:p>
     <w:p>
       <w:pPr>
@@ -4225,7 +4265,6 @@
           <w:lang w:val="en-US" w:eastAsia="zh-CN"/>
         </w:rPr>
       </w:pPr>
-      <w:bookmarkStart w:id="0" w:name="_GoBack"/>
       <w:r>
         <w:rPr>
           <w:rFonts w:hint="default"/>
@@ -4370,7 +4409,6 @@
         <w:t>2.4.2.1.13 Take over request</w:t>
       </w:r>
     </w:p>
-    <w:bookmarkEnd w:id="0"/>
     <w:p>
       <w:pPr>
         <w:pStyle w:val="4"/>
@@ -5569,6 +5607,610 @@
         </w:rPr>
         <w:t>4 Planning Safety Requirements</w:t>
       </w:r>
+    </w:p>
+    <w:p>
+      <w:pPr>
+        <w:keepNext w:val="0"/>
+        <w:keepLines w:val="0"/>
+        <w:widowControl/>
+        <w:suppressLineNumbers w:val="0"/>
+        <w:jc w:val="left"/>
+        <w:rPr>
+          <w:rFonts w:hint="default" w:ascii="SimSun" w:hAnsi="SimSun" w:eastAsia="SimSun" w:cs="SimSun"/>
+          <w:b/>
+          <w:bCs/>
+          <w:kern w:val="0"/>
+          <w:sz w:val="24"/>
+          <w:szCs w:val="24"/>
+          <w:lang w:val="en-US" w:eastAsia="zh-CN" w:bidi="ar"/>
+        </w:rPr>
+      </w:pPr>
+    </w:p>
+    <w:p>
+      <w:pPr>
+        <w:keepNext w:val="0"/>
+        <w:keepLines w:val="0"/>
+        <w:widowControl/>
+        <w:suppressLineNumbers w:val="0"/>
+        <w:jc w:val="left"/>
+        <w:rPr>
+          <w:rFonts w:hint="default" w:ascii="SimSun" w:hAnsi="SimSun" w:eastAsia="SimSun" w:cs="SimSun"/>
+          <w:b/>
+          <w:bCs/>
+          <w:kern w:val="0"/>
+          <w:sz w:val="24"/>
+          <w:szCs w:val="24"/>
+          <w:lang w:val="en-US" w:eastAsia="zh-CN" w:bidi="ar"/>
+        </w:rPr>
+      </w:pPr>
+    </w:p>
+    <w:p>
+      <w:pPr>
+        <w:keepNext w:val="0"/>
+        <w:keepLines w:val="0"/>
+        <w:widowControl/>
+        <w:numPr>
+          <w:ilvl w:val="0"/>
+          <w:numId w:val="0"/>
+        </w:numPr>
+        <w:suppressLineNumbers w:val="0"/>
+        <w:pBdr>
+          <w:top w:val="none" w:color="auto" w:sz="0" w:space="0"/>
+          <w:left w:val="none" w:color="auto" w:sz="0" w:space="0"/>
+          <w:bottom w:val="none" w:color="auto" w:sz="0" w:space="0"/>
+          <w:right w:val="none" w:color="auto" w:sz="0" w:space="0"/>
+        </w:pBdr>
+        <w:bidi w:val="0"/>
+        <w:spacing w:before="0" w:beforeAutospacing="0" w:after="0" w:afterAutospacing="0"/>
+        <w:ind w:leftChars="0" w:right="0" w:rightChars="0"/>
+        <w:jc w:val="left"/>
+        <w:textAlignment w:val="baseline"/>
+        <w:rPr>
+          <w:rFonts w:hint="default" w:ascii="sans-serif" w:hAnsi="sans-serif" w:eastAsia="sans-serif" w:cs="sans-serif"/>
+          <w:sz w:val="24"/>
+          <w:szCs w:val="24"/>
+        </w:rPr>
+      </w:pPr>
+    </w:p>
+    <w:p>
+      <w:pPr>
+        <w:keepNext w:val="0"/>
+        <w:keepLines w:val="0"/>
+        <w:widowControl/>
+        <w:numPr>
+          <w:ilvl w:val="0"/>
+          <w:numId w:val="0"/>
+        </w:numPr>
+        <w:suppressLineNumbers w:val="0"/>
+        <w:pBdr>
+          <w:top w:val="none" w:color="auto" w:sz="0" w:space="0"/>
+          <w:left w:val="none" w:color="auto" w:sz="0" w:space="0"/>
+          <w:bottom w:val="none" w:color="auto" w:sz="0" w:space="0"/>
+          <w:right w:val="none" w:color="auto" w:sz="0" w:space="0"/>
+        </w:pBdr>
+        <w:bidi w:val="0"/>
+        <w:spacing w:before="0" w:beforeAutospacing="0" w:after="0" w:afterAutospacing="0"/>
+        <w:ind w:right="0" w:rightChars="0"/>
+        <w:jc w:val="left"/>
+        <w:textAlignment w:val="baseline"/>
+        <w:rPr>
+          <w:rFonts w:hint="default" w:ascii="sans-serif" w:hAnsi="sans-serif" w:eastAsia="sans-serif" w:cs="sans-serif"/>
+          <w:sz w:val="24"/>
+          <w:szCs w:val="24"/>
+        </w:rPr>
+      </w:pPr>
+    </w:p>
+    <w:p>
+      <w:pPr>
+        <w:pStyle w:val="8"/>
+        <w:keepNext w:val="0"/>
+        <w:keepLines w:val="0"/>
+        <w:widowControl/>
+        <w:suppressLineNumbers w:val="0"/>
+        <w:pBdr>
+          <w:top w:val="none" w:color="auto" w:sz="0" w:space="0"/>
+          <w:left w:val="none" w:color="auto" w:sz="0" w:space="0"/>
+          <w:bottom w:val="none" w:color="auto" w:sz="0" w:space="0"/>
+          <w:right w:val="none" w:color="auto" w:sz="0" w:space="0"/>
+        </w:pBdr>
+        <w:spacing w:before="0" w:beforeAutospacing="0" w:after="0" w:afterAutospacing="0"/>
+        <w:ind w:left="0" w:right="0" w:firstLine="0"/>
+        <w:jc w:val="both"/>
+        <w:textAlignment w:val="baseline"/>
+        <w:rPr>
+          <w:rFonts w:hint="default" w:ascii="sans-serif" w:hAnsi="sans-serif" w:eastAsia="sans-serif" w:cs="sans-serif"/>
+          <w:b w:val="0"/>
+          <w:bCs w:val="0"/>
+          <w:i w:val="0"/>
+          <w:iCs w:val="0"/>
+          <w:caps w:val="0"/>
+          <w:color w:val="auto"/>
+          <w:spacing w:val="0"/>
+          <w:sz w:val="24"/>
+          <w:szCs w:val="24"/>
+          <w:shd w:val="clear" w:fill="FFFFFF"/>
+          <w:vertAlign w:val="baseline"/>
+        </w:rPr>
+      </w:pPr>
+      <w:r>
+        <w:rPr>
+          <w:rFonts w:hint="default" w:ascii="sans-serif" w:hAnsi="sans-serif" w:eastAsia="sans-serif" w:cs="sans-serif"/>
+          <w:b w:val="0"/>
+          <w:bCs w:val="0"/>
+          <w:i w:val="0"/>
+          <w:iCs w:val="0"/>
+          <w:caps w:val="0"/>
+          <w:color w:val="auto"/>
+          <w:spacing w:val="0"/>
+          <w:sz w:val="24"/>
+          <w:szCs w:val="24"/>
+          <w:shd w:val="clear" w:fill="FFFFFF"/>
+          <w:vertAlign w:val="baseline"/>
+          <w:lang w:eastAsia="zh-CN"/>
+        </w:rPr>
+        <w:t>基于现有的高速领航辅助功能进行裁剪</w:t>
+      </w:r>
+      <w:r>
+        <w:rPr>
+          <w:rFonts w:hint="default" w:ascii="sans-serif" w:hAnsi="sans-serif" w:eastAsia="sans-serif" w:cs="sans-serif"/>
+          <w:b w:val="0"/>
+          <w:bCs w:val="0"/>
+          <w:i w:val="0"/>
+          <w:iCs w:val="0"/>
+          <w:caps w:val="0"/>
+          <w:color w:val="auto"/>
+          <w:spacing w:val="0"/>
+          <w:sz w:val="24"/>
+          <w:szCs w:val="24"/>
+          <w:shd w:val="clear" w:fill="FFFFFF"/>
+          <w:vertAlign w:val="baseline"/>
+          <w:lang w:val="en-US"/>
+        </w:rPr>
+        <w:t>,</w:t>
+      </w:r>
+      <w:r>
+        <w:rPr>
+          <w:rFonts w:hint="default" w:ascii="sans-serif" w:hAnsi="sans-serif" w:eastAsia="sans-serif" w:cs="sans-serif"/>
+          <w:b w:val="0"/>
+          <w:bCs w:val="0"/>
+          <w:i w:val="0"/>
+          <w:iCs w:val="0"/>
+          <w:caps w:val="0"/>
+          <w:color w:val="auto"/>
+          <w:spacing w:val="0"/>
+          <w:sz w:val="24"/>
+          <w:szCs w:val="24"/>
+          <w:shd w:val="clear" w:fill="FFFFFF"/>
+          <w:vertAlign w:val="baseline"/>
+          <w:lang w:eastAsia="zh-CN"/>
+        </w:rPr>
+        <w:t>降级车速，禁掉变道功能， 禁掉脱手检测，限制功能ODD等</w:t>
+      </w:r>
+      <w:r>
+        <w:rPr>
+          <w:rFonts w:hint="default" w:ascii="sans-serif" w:hAnsi="sans-serif" w:eastAsia="sans-serif" w:cs="sans-serif"/>
+          <w:b w:val="0"/>
+          <w:bCs w:val="0"/>
+          <w:i w:val="0"/>
+          <w:iCs w:val="0"/>
+          <w:caps w:val="0"/>
+          <w:color w:val="auto"/>
+          <w:spacing w:val="0"/>
+          <w:sz w:val="24"/>
+          <w:szCs w:val="24"/>
+          <w:shd w:val="clear" w:fill="FFFFFF"/>
+          <w:vertAlign w:val="baseline"/>
+        </w:rPr>
+        <w:t> </w:t>
+      </w:r>
+    </w:p>
+    <w:p>
+      <w:pPr>
+        <w:pStyle w:val="8"/>
+        <w:keepNext w:val="0"/>
+        <w:keepLines w:val="0"/>
+        <w:widowControl/>
+        <w:suppressLineNumbers w:val="0"/>
+        <w:pBdr>
+          <w:top w:val="none" w:color="auto" w:sz="0" w:space="0"/>
+          <w:left w:val="none" w:color="auto" w:sz="0" w:space="0"/>
+          <w:bottom w:val="none" w:color="auto" w:sz="0" w:space="0"/>
+          <w:right w:val="none" w:color="auto" w:sz="0" w:space="0"/>
+        </w:pBdr>
+        <w:spacing w:before="0" w:beforeAutospacing="0" w:after="0" w:afterAutospacing="0"/>
+        <w:ind w:left="0" w:right="0" w:firstLine="0"/>
+        <w:jc w:val="both"/>
+        <w:textAlignment w:val="baseline"/>
+        <w:rPr>
+          <w:rFonts w:hint="default" w:ascii="sans-serif" w:hAnsi="sans-serif" w:eastAsia="sans-serif" w:cs="sans-serif"/>
+          <w:b w:val="0"/>
+          <w:bCs w:val="0"/>
+          <w:i w:val="0"/>
+          <w:iCs w:val="0"/>
+          <w:caps w:val="0"/>
+          <w:color w:val="auto"/>
+          <w:spacing w:val="0"/>
+          <w:sz w:val="24"/>
+          <w:szCs w:val="24"/>
+          <w:shd w:val="clear" w:fill="FFFFFF"/>
+          <w:vertAlign w:val="baseline"/>
+        </w:rPr>
+      </w:pPr>
+    </w:p>
+    <w:p>
+      <w:pPr>
+        <w:pStyle w:val="8"/>
+        <w:keepNext w:val="0"/>
+        <w:keepLines w:val="0"/>
+        <w:widowControl/>
+        <w:suppressLineNumbers w:val="0"/>
+        <w:pBdr>
+          <w:top w:val="none" w:color="auto" w:sz="0" w:space="0"/>
+          <w:left w:val="none" w:color="auto" w:sz="0" w:space="0"/>
+          <w:bottom w:val="none" w:color="auto" w:sz="0" w:space="0"/>
+          <w:right w:val="none" w:color="auto" w:sz="0" w:space="0"/>
+        </w:pBdr>
+        <w:spacing w:before="0" w:beforeAutospacing="0" w:after="0" w:afterAutospacing="0"/>
+        <w:ind w:left="0" w:right="0" w:firstLine="0"/>
+        <w:jc w:val="both"/>
+        <w:textAlignment w:val="baseline"/>
+        <w:rPr>
+          <w:b w:val="0"/>
+          <w:bCs w:val="0"/>
+          <w:i w:val="0"/>
+          <w:iCs w:val="0"/>
+          <w:color w:val="auto"/>
+        </w:rPr>
+      </w:pPr>
+      <w:r>
+        <w:rPr>
+          <w:rFonts w:hint="default" w:ascii="sans-serif" w:hAnsi="sans-serif" w:eastAsia="sans-serif" w:cs="sans-serif"/>
+          <w:b w:val="0"/>
+          <w:bCs w:val="0"/>
+          <w:i w:val="0"/>
+          <w:iCs w:val="0"/>
+          <w:caps w:val="0"/>
+          <w:color w:val="auto"/>
+          <w:spacing w:val="0"/>
+          <w:sz w:val="24"/>
+          <w:szCs w:val="24"/>
+          <w:shd w:val="clear" w:fill="FFFFFF"/>
+          <w:vertAlign w:val="baseline"/>
+          <w:lang w:eastAsia="zh-CN"/>
+        </w:rPr>
+        <w:t>适配冗余底盘等矩阵</w:t>
+      </w:r>
+      <w:r>
+        <w:rPr>
+          <w:rFonts w:hint="default" w:ascii="sans-serif" w:hAnsi="sans-serif" w:eastAsia="sans-serif" w:cs="sans-serif"/>
+          <w:b w:val="0"/>
+          <w:bCs w:val="0"/>
+          <w:i w:val="0"/>
+          <w:iCs w:val="0"/>
+          <w:caps w:val="0"/>
+          <w:color w:val="auto"/>
+          <w:spacing w:val="0"/>
+          <w:sz w:val="24"/>
+          <w:szCs w:val="24"/>
+          <w:shd w:val="clear" w:fill="FFFFFF"/>
+          <w:vertAlign w:val="baseline"/>
+        </w:rPr>
+        <w:t> </w:t>
+      </w:r>
+    </w:p>
+    <w:p>
+      <w:pPr>
+        <w:keepNext w:val="0"/>
+        <w:keepLines w:val="0"/>
+        <w:widowControl/>
+        <w:numPr>
+          <w:ilvl w:val="0"/>
+          <w:numId w:val="0"/>
+        </w:numPr>
+        <w:suppressLineNumbers w:val="0"/>
+        <w:pBdr>
+          <w:top w:val="none" w:color="auto" w:sz="0" w:space="0"/>
+          <w:left w:val="none" w:color="auto" w:sz="0" w:space="0"/>
+          <w:bottom w:val="none" w:color="auto" w:sz="0" w:space="0"/>
+          <w:right w:val="none" w:color="auto" w:sz="0" w:space="0"/>
+        </w:pBdr>
+        <w:bidi w:val="0"/>
+        <w:spacing w:before="0" w:beforeAutospacing="0" w:after="0" w:afterAutospacing="0"/>
+        <w:ind w:right="0" w:rightChars="0"/>
+        <w:jc w:val="left"/>
+        <w:textAlignment w:val="baseline"/>
+        <w:rPr>
+          <w:rFonts w:hint="default" w:ascii="sans-serif" w:hAnsi="sans-serif" w:eastAsia="sans-serif" w:cs="sans-serif"/>
+          <w:sz w:val="24"/>
+          <w:szCs w:val="24"/>
+        </w:rPr>
+      </w:pPr>
+    </w:p>
+    <w:p>
+      <w:pPr>
+        <w:pStyle w:val="8"/>
+        <w:keepNext w:val="0"/>
+        <w:keepLines w:val="0"/>
+        <w:widowControl/>
+        <w:suppressLineNumbers w:val="0"/>
+        <w:pBdr>
+          <w:top w:val="none" w:color="auto" w:sz="0" w:space="0"/>
+          <w:left w:val="none" w:color="auto" w:sz="0" w:space="0"/>
+          <w:bottom w:val="none" w:color="auto" w:sz="0" w:space="0"/>
+          <w:right w:val="none" w:color="auto" w:sz="0" w:space="0"/>
+        </w:pBdr>
+        <w:spacing w:before="0" w:beforeAutospacing="0" w:after="0" w:afterAutospacing="0"/>
+        <w:ind w:left="0" w:right="0" w:firstLine="0"/>
+        <w:jc w:val="both"/>
+        <w:textAlignment w:val="baseline"/>
+        <w:rPr>
+          <w:b w:val="0"/>
+          <w:bCs w:val="0"/>
+          <w:i w:val="0"/>
+          <w:iCs w:val="0"/>
+          <w:color w:val="auto"/>
+        </w:rPr>
+      </w:pPr>
+      <w:r>
+        <w:rPr>
+          <w:rFonts w:hint="default" w:ascii="sans-serif" w:hAnsi="sans-serif" w:eastAsia="sans-serif" w:cs="sans-serif"/>
+          <w:b w:val="0"/>
+          <w:bCs w:val="0"/>
+          <w:i w:val="0"/>
+          <w:iCs w:val="0"/>
+          <w:caps w:val="0"/>
+          <w:color w:val="auto"/>
+          <w:spacing w:val="0"/>
+          <w:sz w:val="24"/>
+          <w:szCs w:val="24"/>
+          <w:shd w:val="clear" w:fill="FFFFFF"/>
+          <w:vertAlign w:val="baseline"/>
+          <w:lang w:eastAsia="zh-CN"/>
+        </w:rPr>
+        <w:t>开发DSSA</w:t>
+      </w:r>
+      <w:r>
+        <w:rPr>
+          <w:rFonts w:hint="default" w:ascii="sans-serif" w:hAnsi="sans-serif" w:eastAsia="sans-serif" w:cs="sans-serif"/>
+          <w:b w:val="0"/>
+          <w:bCs w:val="0"/>
+          <w:i w:val="0"/>
+          <w:iCs w:val="0"/>
+          <w:caps w:val="0"/>
+          <w:color w:val="auto"/>
+          <w:spacing w:val="0"/>
+          <w:sz w:val="24"/>
+          <w:szCs w:val="24"/>
+          <w:shd w:val="clear" w:fill="FFFFFF"/>
+          <w:vertAlign w:val="baseline"/>
+          <w:lang w:val="en-US"/>
+        </w:rPr>
+        <w:t>D</w:t>
+      </w:r>
+      <w:r>
+        <w:rPr>
+          <w:rFonts w:hint="default" w:ascii="sans-serif" w:hAnsi="sans-serif" w:eastAsia="sans-serif" w:cs="sans-serif"/>
+          <w:b w:val="0"/>
+          <w:bCs w:val="0"/>
+          <w:i w:val="0"/>
+          <w:iCs w:val="0"/>
+          <w:caps w:val="0"/>
+          <w:color w:val="auto"/>
+          <w:spacing w:val="0"/>
+          <w:sz w:val="24"/>
+          <w:szCs w:val="24"/>
+          <w:shd w:val="clear" w:fill="FFFFFF"/>
+          <w:vertAlign w:val="baseline"/>
+          <w:lang w:eastAsia="zh-CN"/>
+        </w:rPr>
+        <w:t>功能(基于GBT自动驾驶数据记录系统-</w:t>
+      </w:r>
+      <w:r>
+        <w:rPr>
+          <w:rFonts w:hint="default" w:ascii="sans-serif" w:hAnsi="sans-serif" w:eastAsia="sans-serif" w:cs="sans-serif"/>
+          <w:b w:val="0"/>
+          <w:bCs w:val="0"/>
+          <w:i w:val="0"/>
+          <w:iCs w:val="0"/>
+          <w:caps w:val="0"/>
+          <w:color w:val="auto"/>
+          <w:spacing w:val="0"/>
+          <w:sz w:val="24"/>
+          <w:szCs w:val="24"/>
+          <w:shd w:val="clear" w:fill="FFFFFF"/>
+          <w:vertAlign w:val="baseline"/>
+          <w:lang w:val="en-US"/>
+        </w:rPr>
+        <w:t>20220730</w:t>
+      </w:r>
+      <w:r>
+        <w:rPr>
+          <w:rFonts w:hint="default" w:ascii="sans-serif" w:hAnsi="sans-serif" w:eastAsia="sans-serif" w:cs="sans-serif"/>
+          <w:b w:val="0"/>
+          <w:bCs w:val="0"/>
+          <w:i w:val="0"/>
+          <w:iCs w:val="0"/>
+          <w:caps w:val="0"/>
+          <w:color w:val="auto"/>
+          <w:spacing w:val="0"/>
+          <w:sz w:val="24"/>
+          <w:szCs w:val="24"/>
+          <w:shd w:val="clear" w:fill="FFFFFF"/>
+          <w:vertAlign w:val="baseline"/>
+          <w:lang w:eastAsia="zh-CN"/>
+        </w:rPr>
+        <w:t>讨论稿</w:t>
+      </w:r>
+      <w:r>
+        <w:rPr>
+          <w:rFonts w:hint="default" w:ascii="sans-serif" w:hAnsi="sans-serif" w:eastAsia="sans-serif" w:cs="sans-serif"/>
+          <w:b w:val="0"/>
+          <w:bCs w:val="0"/>
+          <w:i w:val="0"/>
+          <w:iCs w:val="0"/>
+          <w:caps w:val="0"/>
+          <w:color w:val="auto"/>
+          <w:spacing w:val="0"/>
+          <w:sz w:val="24"/>
+          <w:szCs w:val="24"/>
+          <w:shd w:val="clear" w:fill="FFFFFF"/>
+          <w:vertAlign w:val="baseline"/>
+          <w:lang w:val="en-US"/>
+        </w:rPr>
+        <w:t>)</w:t>
+      </w:r>
+      <w:r>
+        <w:rPr>
+          <w:rFonts w:hint="default" w:ascii="sans-serif" w:hAnsi="sans-serif" w:eastAsia="sans-serif" w:cs="sans-serif"/>
+          <w:b w:val="0"/>
+          <w:bCs w:val="0"/>
+          <w:i w:val="0"/>
+          <w:iCs w:val="0"/>
+          <w:caps w:val="0"/>
+          <w:color w:val="auto"/>
+          <w:spacing w:val="0"/>
+          <w:sz w:val="24"/>
+          <w:szCs w:val="24"/>
+          <w:shd w:val="clear" w:fill="FFFFFF"/>
+          <w:vertAlign w:val="baseline"/>
+        </w:rPr>
+        <w:t> </w:t>
+      </w:r>
+    </w:p>
+    <w:p>
+      <w:pPr>
+        <w:keepNext w:val="0"/>
+        <w:keepLines w:val="0"/>
+        <w:widowControl/>
+        <w:numPr>
+          <w:ilvl w:val="0"/>
+          <w:numId w:val="0"/>
+        </w:numPr>
+        <w:suppressLineNumbers w:val="0"/>
+        <w:pBdr>
+          <w:top w:val="none" w:color="auto" w:sz="0" w:space="0"/>
+          <w:left w:val="none" w:color="auto" w:sz="0" w:space="0"/>
+          <w:bottom w:val="none" w:color="auto" w:sz="0" w:space="0"/>
+          <w:right w:val="none" w:color="auto" w:sz="0" w:space="0"/>
+        </w:pBdr>
+        <w:bidi w:val="0"/>
+        <w:spacing w:before="0" w:beforeAutospacing="0" w:after="0" w:afterAutospacing="0"/>
+        <w:ind w:right="0" w:rightChars="0"/>
+        <w:jc w:val="left"/>
+        <w:textAlignment w:val="baseline"/>
+        <w:rPr>
+          <w:rFonts w:hint="default" w:ascii="sans-serif" w:hAnsi="sans-serif" w:eastAsia="sans-serif" w:cs="sans-serif"/>
+          <w:sz w:val="24"/>
+          <w:szCs w:val="24"/>
+        </w:rPr>
+      </w:pPr>
+    </w:p>
+    <w:p>
+      <w:pPr>
+        <w:pStyle w:val="8"/>
+        <w:keepNext w:val="0"/>
+        <w:keepLines w:val="0"/>
+        <w:widowControl/>
+        <w:suppressLineNumbers w:val="0"/>
+        <w:pBdr>
+          <w:top w:val="none" w:color="auto" w:sz="0" w:space="0"/>
+          <w:left w:val="none" w:color="auto" w:sz="0" w:space="0"/>
+          <w:bottom w:val="none" w:color="auto" w:sz="0" w:space="0"/>
+          <w:right w:val="none" w:color="auto" w:sz="0" w:space="0"/>
+        </w:pBdr>
+        <w:spacing w:before="0" w:beforeAutospacing="0" w:after="0" w:afterAutospacing="0"/>
+        <w:ind w:left="0" w:right="0" w:firstLine="0"/>
+        <w:jc w:val="both"/>
+        <w:textAlignment w:val="baseline"/>
+        <w:rPr>
+          <w:b w:val="0"/>
+          <w:bCs w:val="0"/>
+          <w:i w:val="0"/>
+          <w:iCs w:val="0"/>
+          <w:color w:val="auto"/>
+        </w:rPr>
+      </w:pPr>
+      <w:r>
+        <w:rPr>
+          <w:rFonts w:hint="default" w:ascii="sans-serif" w:hAnsi="sans-serif" w:eastAsia="sans-serif" w:cs="sans-serif"/>
+          <w:b w:val="0"/>
+          <w:bCs w:val="0"/>
+          <w:i w:val="0"/>
+          <w:iCs w:val="0"/>
+          <w:caps w:val="0"/>
+          <w:color w:val="auto"/>
+          <w:spacing w:val="0"/>
+          <w:sz w:val="24"/>
+          <w:szCs w:val="24"/>
+          <w:shd w:val="clear" w:fill="FFFFFF"/>
+          <w:vertAlign w:val="baseline"/>
+          <w:lang w:eastAsia="zh-CN"/>
+        </w:rPr>
+        <w:t>开发必要的降级策略</w:t>
+      </w:r>
+      <w:r>
+        <w:rPr>
+          <w:rFonts w:hint="default" w:ascii="sans-serif" w:hAnsi="sans-serif" w:eastAsia="sans-serif" w:cs="sans-serif"/>
+          <w:b w:val="0"/>
+          <w:bCs w:val="0"/>
+          <w:i w:val="0"/>
+          <w:iCs w:val="0"/>
+          <w:caps w:val="0"/>
+          <w:color w:val="auto"/>
+          <w:spacing w:val="0"/>
+          <w:sz w:val="24"/>
+          <w:szCs w:val="24"/>
+          <w:shd w:val="clear" w:fill="FFFFFF"/>
+          <w:vertAlign w:val="baseline"/>
+        </w:rPr>
+        <w:t> </w:t>
+      </w:r>
+    </w:p>
+    <w:p>
+      <w:pPr>
+        <w:keepNext w:val="0"/>
+        <w:keepLines w:val="0"/>
+        <w:widowControl/>
+        <w:numPr>
+          <w:ilvl w:val="0"/>
+          <w:numId w:val="0"/>
+        </w:numPr>
+        <w:suppressLineNumbers w:val="0"/>
+        <w:pBdr>
+          <w:top w:val="none" w:color="auto" w:sz="0" w:space="0"/>
+          <w:left w:val="none" w:color="auto" w:sz="0" w:space="0"/>
+          <w:bottom w:val="none" w:color="auto" w:sz="0" w:space="0"/>
+          <w:right w:val="none" w:color="auto" w:sz="0" w:space="0"/>
+        </w:pBdr>
+        <w:bidi w:val="0"/>
+        <w:spacing w:before="0" w:beforeAutospacing="0" w:after="0" w:afterAutospacing="0"/>
+        <w:ind w:right="0" w:rightChars="0"/>
+        <w:jc w:val="left"/>
+        <w:textAlignment w:val="baseline"/>
+        <w:rPr>
+          <w:rFonts w:hint="default" w:ascii="sans-serif" w:hAnsi="sans-serif" w:eastAsia="sans-serif" w:cs="sans-serif"/>
+          <w:sz w:val="24"/>
+          <w:szCs w:val="24"/>
+        </w:rPr>
+      </w:pPr>
+    </w:p>
+    <w:p>
+      <w:pPr>
+        <w:keepNext w:val="0"/>
+        <w:keepLines w:val="0"/>
+        <w:widowControl/>
+        <w:suppressLineNumbers w:val="0"/>
+        <w:jc w:val="left"/>
+        <w:rPr>
+          <w:rFonts w:hint="default" w:ascii="SimSun" w:hAnsi="SimSun" w:eastAsia="SimSun" w:cs="SimSun"/>
+          <w:b/>
+          <w:bCs/>
+          <w:kern w:val="0"/>
+          <w:sz w:val="24"/>
+          <w:szCs w:val="24"/>
+          <w:lang w:val="en-US" w:eastAsia="zh-CN" w:bidi="ar"/>
+        </w:rPr>
+      </w:pPr>
     </w:p>
     <w:p>
       <w:pPr>
@@ -5942,7 +6584,7 @@
     <w:lsdException w:unhideWhenUsed="0" w:uiPriority="0" w:semiHidden="0" w:name="Document Map"/>
     <w:lsdException w:unhideWhenUsed="0" w:uiPriority="0" w:semiHidden="0" w:name="Plain Text"/>
     <w:lsdException w:unhideWhenUsed="0" w:uiPriority="0" w:semiHidden="0" w:name="E-mail Signature"/>
-    <w:lsdException w:unhideWhenUsed="0" w:uiPriority="0" w:semiHidden="0" w:name="Normal (Web)"/>
+    <w:lsdException w:qFormat="1" w:unhideWhenUsed="0" w:uiPriority="0" w:semiHidden="0" w:name="Normal (Web)"/>
     <w:lsdException w:unhideWhenUsed="0" w:uiPriority="0" w:semiHidden="0" w:name="HTML Acronym"/>
     <w:lsdException w:unhideWhenUsed="0" w:uiPriority="0" w:semiHidden="0" w:name="HTML Address"/>
     <w:lsdException w:unhideWhenUsed="0" w:uiPriority="0" w:semiHidden="0" w:name="HTML Cite"/>
@@ -6211,6 +6853,7 @@
   </w:style>
   <w:style w:type="paragraph" w:styleId="8">
     <w:name w:val="Normal (Web)"/>
+    <w:qFormat/>
     <w:uiPriority w:val="0"/>
     <w:pPr>
       <w:spacing w:before="0" w:beforeAutospacing="1" w:after="0" w:afterAutospacing="1"/>
